--- a/basicos.docx
+++ b/basicos.docx
@@ -2,7 +2,379 @@
 <file path=word/document.xml><?xml version="1.0" encoding="utf-8"?>
 <w:document xmlns:wpc="http://schemas.microsoft.com/office/word/2010/wordprocessingCanvas" xmlns:cx="http://schemas.microsoft.com/office/drawing/2014/chartex" xmlns:cx1="http://schemas.microsoft.com/office/drawing/2015/9/8/chartex" xmlns:cx2="http://schemas.microsoft.com/office/drawing/2015/10/21/chartex" xmlns:cx3="http://schemas.microsoft.com/office/drawing/2016/5/9/chartex" xmlns:cx4="http://schemas.microsoft.com/office/drawing/2016/5/10/chartex" xmlns:cx5="http://schemas.microsoft.com/office/drawing/2016/5/11/chartex" xmlns:cx6="http://schemas.microsoft.com/office/drawing/2016/5/12/chartex" xmlns:cx7="http://schemas.microsoft.com/office/drawing/2016/5/13/chartex" xmlns:cx8="http://schemas.microsoft.com/office/drawing/2016/5/14/chartex" xmlns:mc="http://schemas.openxmlformats.org/markup-compatibility/2006" xmlns:aink="http://schemas.microsoft.com/office/drawing/2016/ink" xmlns:am3d="http://schemas.microsoft.com/office/drawing/2017/model3d" xmlns:o="urn:schemas-microsoft-com:office:office" xmlns:r="http://schemas.openxmlformats.org/officeDocument/2006/relationships" xmlns:m="http://schemas.openxmlformats.org/officeDocument/2006/math" xmlns:v="urn:schemas-microsoft-com:vml" xmlns:wp14="http://schemas.microsoft.com/office/word/2010/wordprocessingDrawing" xmlns:wp="http://schemas.openxmlformats.org/drawingml/2006/wordprocessingDrawing" xmlns:w10="urn:schemas-microsoft-com:office:word" xmlns:w="http://schemas.openxmlformats.org/wordprocessingml/2006/main" xmlns:w14="http://schemas.microsoft.com/office/word/2010/wordml" xmlns:w15="http://schemas.microsoft.com/office/word/2012/wordml" xmlns:w16cex="http://schemas.microsoft.com/office/word/2018/wordml/cex" xmlns:w16cid="http://schemas.microsoft.com/office/word/2016/wordml/cid" xmlns:w16="http://schemas.microsoft.com/office/word/2018/wordml" xmlns:w16sdtdh="http://schemas.microsoft.com/office/word/2020/wordml/sdtdatahash" xmlns:w16se="http://schemas.microsoft.com/office/word/2015/wordml/symex" xmlns:wpg="http://schemas.microsoft.com/office/word/2010/wordprocessingGroup" xmlns:wpi="http://schemas.microsoft.com/office/word/2010/wordprocessingInk" xmlns:wne="http://schemas.microsoft.com/office/word/2006/wordml" xmlns:wps="http://schemas.microsoft.com/office/word/2010/wordprocessingShape" mc:Ignorable="w14 w15 w16se w16cid w16 w16cex w16sdtdh wp14">
   <w:body>
-    <w:p/>
+    <w:p>
+      <w:pPr>
+        <w:rPr>
+          <w:b/>
+          <w:bCs/>
+          <w:lang w:val="en-US"/>
+        </w:rPr>
+      </w:pPr>
+      <w:r>
+        <w:rPr>
+          <w:b/>
+          <w:bCs/>
+          <w:lang w:val="en-US"/>
+        </w:rPr>
+        <w:t>POSTGRES</w:t>
+      </w:r>
+    </w:p>
+    <w:p>
+      <w:pPr>
+        <w:rPr>
+          <w:lang w:val="en-US"/>
+        </w:rPr>
+      </w:pPr>
+      <w:r>
+        <w:rPr>
+          <w:lang w:val="en-US"/>
+        </w:rPr>
+        <w:t xml:space="preserve">CREATE USER </w:t>
+      </w:r>
+      <w:proofErr w:type="spellStart"/>
+      <w:r>
+        <w:rPr>
+          <w:lang w:val="en-US"/>
+        </w:rPr>
+        <w:t>lab_user</w:t>
+      </w:r>
+      <w:proofErr w:type="spellEnd"/>
+      <w:r>
+        <w:rPr>
+          <w:lang w:val="en-US"/>
+        </w:rPr>
+        <w:t xml:space="preserve"> WITH PASSWORD 'admin123';</w:t>
+      </w:r>
+    </w:p>
+    <w:p>
+      <w:pPr>
+        <w:rPr>
+          <w:lang w:val="en-US"/>
+        </w:rPr>
+      </w:pPr>
+      <w:r>
+        <w:rPr>
+          <w:lang w:val="en-US"/>
+        </w:rPr>
+        <w:t xml:space="preserve">CREATE DATABASE </w:t>
+      </w:r>
+      <w:proofErr w:type="spellStart"/>
+      <w:r>
+        <w:rPr>
+          <w:lang w:val="en-US"/>
+        </w:rPr>
+        <w:t>lab_db</w:t>
+      </w:r>
+      <w:proofErr w:type="spellEnd"/>
+      <w:r>
+        <w:rPr>
+          <w:lang w:val="en-US"/>
+        </w:rPr>
+        <w:t xml:space="preserve"> OWNER </w:t>
+      </w:r>
+      <w:proofErr w:type="spellStart"/>
+      <w:r>
+        <w:rPr>
+          <w:lang w:val="en-US"/>
+        </w:rPr>
+        <w:t>lab_user</w:t>
+      </w:r>
+      <w:proofErr w:type="spellEnd"/>
+      <w:r>
+        <w:rPr>
+          <w:lang w:val="en-US"/>
+        </w:rPr>
+        <w:t>;</w:t>
+      </w:r>
+    </w:p>
+    <w:p>
+      <w:pPr>
+        <w:rPr>
+          <w:lang w:val="en-US"/>
+        </w:rPr>
+      </w:pPr>
+      <w:r>
+        <w:rPr>
+          <w:lang w:val="en-US"/>
+        </w:rPr>
+        <w:t xml:space="preserve">\c </w:t>
+      </w:r>
+      <w:proofErr w:type="spellStart"/>
+      <w:r>
+        <w:rPr>
+          <w:lang w:val="en-US"/>
+        </w:rPr>
+        <w:t>lab_db</w:t>
+      </w:r>
+      <w:proofErr w:type="spellEnd"/>
+    </w:p>
+    <w:p>
+      <w:pPr>
+        <w:rPr>
+          <w:lang w:val="en-US"/>
+        </w:rPr>
+      </w:pPr>
+      <w:r>
+        <w:rPr>
+          <w:lang w:val="en-US"/>
+        </w:rPr>
+        <w:t xml:space="preserve">ALTER SCHEMA public OWNER TO </w:t>
+      </w:r>
+      <w:proofErr w:type="spellStart"/>
+      <w:r>
+        <w:rPr>
+          <w:lang w:val="en-US"/>
+        </w:rPr>
+        <w:t>lab_user</w:t>
+      </w:r>
+      <w:proofErr w:type="spellEnd"/>
+      <w:r>
+        <w:rPr>
+          <w:lang w:val="en-US"/>
+        </w:rPr>
+        <w:t>;</w:t>
+      </w:r>
+    </w:p>
+    <w:p>
+      <w:pPr>
+        <w:rPr>
+          <w:lang w:val="en-US"/>
+        </w:rPr>
+      </w:pPr>
+      <w:r>
+        <w:rPr>
+          <w:lang w:val="en-US"/>
+        </w:rPr>
+        <w:t xml:space="preserve">GRANT ALL ON SCHEMA public TO </w:t>
+      </w:r>
+      <w:proofErr w:type="spellStart"/>
+      <w:r>
+        <w:rPr>
+          <w:lang w:val="en-US"/>
+        </w:rPr>
+        <w:t>lab_user</w:t>
+      </w:r>
+      <w:proofErr w:type="spellEnd"/>
+      <w:r>
+        <w:rPr>
+          <w:lang w:val="en-US"/>
+        </w:rPr>
+        <w:t>;</w:t>
+      </w:r>
+    </w:p>
+    <w:p>
+      <w:pPr>
+        <w:rPr>
+          <w:lang w:val="en-US"/>
+        </w:rPr>
+      </w:pPr>
+      <w:r>
+        <w:rPr>
+          <w:lang w:val="en-US"/>
+        </w:rPr>
+        <w:t xml:space="preserve">GRANT CREATE ON SCHEMA public TO </w:t>
+      </w:r>
+      <w:proofErr w:type="spellStart"/>
+      <w:r>
+        <w:rPr>
+          <w:lang w:val="en-US"/>
+        </w:rPr>
+        <w:t>lab_user</w:t>
+      </w:r>
+      <w:proofErr w:type="spellEnd"/>
+      <w:r>
+        <w:rPr>
+          <w:lang w:val="en-US"/>
+        </w:rPr>
+        <w:t>;</w:t>
+      </w:r>
+    </w:p>
+    <w:p>
+      <w:pPr>
+        <w:rPr>
+          <w:lang w:val="en-US"/>
+        </w:rPr>
+      </w:pPr>
+      <w:r>
+        <w:rPr>
+          <w:lang w:val="en-US"/>
+        </w:rPr>
+        <w:t xml:space="preserve">ALTER DEFAULT PRIVILEGES FOR USER </w:t>
+      </w:r>
+      <w:proofErr w:type="spellStart"/>
+      <w:r>
+        <w:rPr>
+          <w:lang w:val="en-US"/>
+        </w:rPr>
+        <w:t>lab_user</w:t>
+      </w:r>
+      <w:proofErr w:type="spellEnd"/>
+      <w:r>
+        <w:rPr>
+          <w:lang w:val="en-US"/>
+        </w:rPr>
+        <w:t xml:space="preserve"> IN SCHEMA public</w:t>
+      </w:r>
+    </w:p>
+    <w:p>
+      <w:pPr>
+        <w:rPr>
+          <w:lang w:val="en-US"/>
+        </w:rPr>
+      </w:pPr>
+      <w:r>
+        <w:rPr>
+          <w:lang w:val="en-US"/>
+        </w:rPr>
+        <w:t xml:space="preserve">GRANT ALL ON TABLES TO </w:t>
+      </w:r>
+      <w:proofErr w:type="spellStart"/>
+      <w:r>
+        <w:rPr>
+          <w:lang w:val="en-US"/>
+        </w:rPr>
+        <w:t>lab_user</w:t>
+      </w:r>
+      <w:proofErr w:type="spellEnd"/>
+      <w:r>
+        <w:rPr>
+          <w:lang w:val="en-US"/>
+        </w:rPr>
+        <w:t>;</w:t>
+      </w:r>
+    </w:p>
+    <w:p>
+      <w:pPr>
+        <w:rPr>
+          <w:lang w:val="en-US"/>
+        </w:rPr>
+      </w:pPr>
+      <w:r>
+        <w:rPr>
+          <w:lang w:val="en-US"/>
+        </w:rPr>
+        <w:t xml:space="preserve">ALTER DEFAULT PRIVILEGES FOR USER </w:t>
+      </w:r>
+      <w:proofErr w:type="spellStart"/>
+      <w:r>
+        <w:rPr>
+          <w:lang w:val="en-US"/>
+        </w:rPr>
+        <w:t>lab_user</w:t>
+      </w:r>
+      <w:proofErr w:type="spellEnd"/>
+      <w:r>
+        <w:rPr>
+          <w:lang w:val="en-US"/>
+        </w:rPr>
+        <w:t xml:space="preserve"> IN SCHEMA public</w:t>
+      </w:r>
+    </w:p>
+    <w:p>
+      <w:pPr>
+        <w:rPr>
+          <w:lang w:val="en-US"/>
+        </w:rPr>
+      </w:pPr>
+      <w:r>
+        <w:rPr>
+          <w:lang w:val="en-US"/>
+        </w:rPr>
+        <w:t xml:space="preserve">GRANT ALL ON SEQUENCES TO </w:t>
+      </w:r>
+      <w:proofErr w:type="spellStart"/>
+      <w:r>
+        <w:rPr>
+          <w:lang w:val="en-US"/>
+        </w:rPr>
+        <w:t>lab_user</w:t>
+      </w:r>
+      <w:proofErr w:type="spellEnd"/>
+      <w:r>
+        <w:rPr>
+          <w:lang w:val="en-US"/>
+        </w:rPr>
+        <w:t>;</w:t>
+      </w:r>
+    </w:p>
+    <w:p>
+      <w:pPr>
+        <w:rPr>
+          <w:lang w:val="en-US"/>
+        </w:rPr>
+      </w:pPr>
+      <w:r>
+        <w:rPr>
+          <w:lang w:val="en-US"/>
+        </w:rPr>
+        <w:t xml:space="preserve">ALTER DEFAULT PRIVILEGES FOR USER </w:t>
+      </w:r>
+      <w:proofErr w:type="spellStart"/>
+      <w:r>
+        <w:rPr>
+          <w:lang w:val="en-US"/>
+        </w:rPr>
+        <w:t>lab_user</w:t>
+      </w:r>
+      <w:proofErr w:type="spellEnd"/>
+      <w:r>
+        <w:rPr>
+          <w:lang w:val="en-US"/>
+        </w:rPr>
+        <w:t xml:space="preserve"> IN SCHEMA public</w:t>
+      </w:r>
+    </w:p>
+    <w:p>
+      <w:pPr>
+        <w:rPr>
+          <w:lang w:val="en-US"/>
+        </w:rPr>
+      </w:pPr>
+      <w:r>
+        <w:rPr>
+          <w:lang w:val="en-US"/>
+        </w:rPr>
+        <w:t xml:space="preserve">GRANT ALL ON FUNCTIONS TO </w:t>
+      </w:r>
+      <w:proofErr w:type="spellStart"/>
+      <w:r>
+        <w:rPr>
+          <w:lang w:val="en-US"/>
+        </w:rPr>
+        <w:t>lab_user</w:t>
+      </w:r>
+      <w:proofErr w:type="spellEnd"/>
+      <w:r>
+        <w:rPr>
+          <w:lang w:val="en-US"/>
+        </w:rPr>
+        <w:t>;</w:t>
+      </w:r>
+    </w:p>
+    <w:p>
+      <w:pPr>
+        <w:rPr>
+          <w:lang w:val="en-US"/>
+        </w:rPr>
+      </w:pPr>
+    </w:p>
+    <w:p>
+      <w:pPr>
+        <w:rPr>
+          <w:b/>
+          <w:bCs/>
+          <w:lang w:val="en-US"/>
+        </w:rPr>
+      </w:pPr>
+      <w:r>
+        <w:rPr>
+          <w:b/>
+          <w:bCs/>
+          <w:lang w:val="en-US"/>
+        </w:rPr>
+        <w:t>MONGO</w:t>
+      </w:r>
+    </w:p>
     <w:sectPr>
       <w:pgSz w:w="11906" w:h="16838"/>
       <w:pgMar w:top="1417" w:right="1701" w:bottom="1417" w:left="1701" w:header="708" w:footer="708" w:gutter="0"/>

--- a/basicos.docx
+++ b/basicos.docx
@@ -7,373 +7,2654 @@
         <w:rPr>
           <w:b/>
           <w:bCs/>
-          <w:lang w:val="en-US"/>
+          <w:color w:val="FF0000"/>
+          <w:lang w:val="es-EC"/>
         </w:rPr>
       </w:pPr>
       <w:r>
         <w:rPr>
           <w:b/>
           <w:bCs/>
-          <w:lang w:val="en-US"/>
-        </w:rPr>
-        <w:t>POSTGRES</w:t>
-      </w:r>
-    </w:p>
-    <w:p>
-      <w:pPr>
-        <w:rPr>
-          <w:lang w:val="en-US"/>
-        </w:rPr>
-      </w:pPr>
-      <w:r>
-        <w:rPr>
-          <w:lang w:val="en-US"/>
-        </w:rPr>
-        <w:t xml:space="preserve">CREATE USER </w:t>
-      </w:r>
-      <w:proofErr w:type="spellStart"/>
-      <w:r>
-        <w:rPr>
-          <w:lang w:val="en-US"/>
-        </w:rPr>
-        <w:t>lab_user</w:t>
-      </w:r>
-      <w:proofErr w:type="spellEnd"/>
-      <w:r>
-        <w:rPr>
-          <w:lang w:val="en-US"/>
-        </w:rPr>
-        <w:t xml:space="preserve"> WITH PASSWORD 'admin123';</w:t>
-      </w:r>
-    </w:p>
-    <w:p>
-      <w:pPr>
-        <w:rPr>
-          <w:lang w:val="en-US"/>
-        </w:rPr>
-      </w:pPr>
-      <w:r>
-        <w:rPr>
-          <w:lang w:val="en-US"/>
-        </w:rPr>
-        <w:t xml:space="preserve">CREATE DATABASE </w:t>
-      </w:r>
-      <w:proofErr w:type="spellStart"/>
-      <w:r>
-        <w:rPr>
-          <w:lang w:val="en-US"/>
-        </w:rPr>
-        <w:t>lab_db</w:t>
-      </w:r>
-      <w:proofErr w:type="spellEnd"/>
-      <w:r>
-        <w:rPr>
-          <w:lang w:val="en-US"/>
-        </w:rPr>
-        <w:t xml:space="preserve"> OWNER </w:t>
-      </w:r>
-      <w:proofErr w:type="spellStart"/>
-      <w:r>
-        <w:rPr>
-          <w:lang w:val="en-US"/>
-        </w:rPr>
-        <w:t>lab_user</w:t>
-      </w:r>
-      <w:proofErr w:type="spellEnd"/>
-      <w:r>
-        <w:rPr>
-          <w:lang w:val="en-US"/>
-        </w:rPr>
-        <w:t>;</w:t>
-      </w:r>
-    </w:p>
-    <w:p>
-      <w:pPr>
-        <w:rPr>
-          <w:lang w:val="en-US"/>
-        </w:rPr>
-      </w:pPr>
-      <w:r>
-        <w:rPr>
-          <w:lang w:val="en-US"/>
-        </w:rPr>
-        <w:t xml:space="preserve">\c </w:t>
-      </w:r>
-      <w:proofErr w:type="spellStart"/>
-      <w:r>
-        <w:rPr>
-          <w:lang w:val="en-US"/>
-        </w:rPr>
-        <w:t>lab_db</w:t>
-      </w:r>
-      <w:proofErr w:type="spellEnd"/>
-    </w:p>
-    <w:p>
-      <w:pPr>
-        <w:rPr>
-          <w:lang w:val="en-US"/>
-        </w:rPr>
-      </w:pPr>
-      <w:r>
-        <w:rPr>
-          <w:lang w:val="en-US"/>
-        </w:rPr>
-        <w:t xml:space="preserve">ALTER SCHEMA public OWNER TO </w:t>
-      </w:r>
-      <w:proofErr w:type="spellStart"/>
-      <w:r>
-        <w:rPr>
-          <w:lang w:val="en-US"/>
-        </w:rPr>
-        <w:t>lab_user</w:t>
-      </w:r>
-      <w:proofErr w:type="spellEnd"/>
-      <w:r>
-        <w:rPr>
-          <w:lang w:val="en-US"/>
-        </w:rPr>
-        <w:t>;</w:t>
-      </w:r>
-    </w:p>
-    <w:p>
-      <w:pPr>
-        <w:rPr>
-          <w:lang w:val="en-US"/>
-        </w:rPr>
-      </w:pPr>
-      <w:r>
-        <w:rPr>
-          <w:lang w:val="en-US"/>
-        </w:rPr>
-        <w:t xml:space="preserve">GRANT ALL ON SCHEMA public TO </w:t>
-      </w:r>
-      <w:proofErr w:type="spellStart"/>
-      <w:r>
-        <w:rPr>
-          <w:lang w:val="en-US"/>
-        </w:rPr>
-        <w:t>lab_user</w:t>
-      </w:r>
-      <w:proofErr w:type="spellEnd"/>
-      <w:r>
-        <w:rPr>
-          <w:lang w:val="en-US"/>
-        </w:rPr>
-        <w:t>;</w:t>
-      </w:r>
-    </w:p>
-    <w:p>
-      <w:pPr>
-        <w:rPr>
-          <w:lang w:val="en-US"/>
-        </w:rPr>
-      </w:pPr>
-      <w:r>
-        <w:rPr>
-          <w:lang w:val="en-US"/>
-        </w:rPr>
-        <w:t xml:space="preserve">GRANT CREATE ON SCHEMA public TO </w:t>
-      </w:r>
-      <w:proofErr w:type="spellStart"/>
-      <w:r>
-        <w:rPr>
-          <w:lang w:val="en-US"/>
-        </w:rPr>
-        <w:t>lab_user</w:t>
-      </w:r>
-      <w:proofErr w:type="spellEnd"/>
-      <w:r>
-        <w:rPr>
-          <w:lang w:val="en-US"/>
-        </w:rPr>
-        <w:t>;</w:t>
-      </w:r>
-    </w:p>
-    <w:p>
-      <w:pPr>
-        <w:rPr>
-          <w:lang w:val="en-US"/>
-        </w:rPr>
-      </w:pPr>
-      <w:r>
-        <w:rPr>
-          <w:lang w:val="en-US"/>
-        </w:rPr>
-        <w:t xml:space="preserve">ALTER DEFAULT PRIVILEGES FOR USER </w:t>
-      </w:r>
-      <w:proofErr w:type="spellStart"/>
-      <w:r>
-        <w:rPr>
-          <w:lang w:val="en-US"/>
-        </w:rPr>
-        <w:t>lab_user</w:t>
-      </w:r>
-      <w:proofErr w:type="spellEnd"/>
-      <w:r>
-        <w:rPr>
-          <w:lang w:val="en-US"/>
-        </w:rPr>
-        <w:t xml:space="preserve"> IN SCHEMA public</w:t>
-      </w:r>
-    </w:p>
-    <w:p>
-      <w:pPr>
-        <w:rPr>
-          <w:lang w:val="en-US"/>
-        </w:rPr>
-      </w:pPr>
-      <w:r>
-        <w:rPr>
-          <w:lang w:val="en-US"/>
-        </w:rPr>
-        <w:t xml:space="preserve">GRANT ALL ON TABLES TO </w:t>
-      </w:r>
-      <w:proofErr w:type="spellStart"/>
-      <w:r>
-        <w:rPr>
-          <w:lang w:val="en-US"/>
-        </w:rPr>
-        <w:t>lab_user</w:t>
-      </w:r>
-      <w:proofErr w:type="spellEnd"/>
-      <w:r>
-        <w:rPr>
-          <w:lang w:val="en-US"/>
-        </w:rPr>
-        <w:t>;</w:t>
-      </w:r>
-    </w:p>
-    <w:p>
-      <w:pPr>
-        <w:rPr>
-          <w:lang w:val="en-US"/>
-        </w:rPr>
-      </w:pPr>
-      <w:r>
-        <w:rPr>
-          <w:lang w:val="en-US"/>
-        </w:rPr>
-        <w:t xml:space="preserve">ALTER DEFAULT PRIVILEGES FOR USER </w:t>
-      </w:r>
-      <w:proofErr w:type="spellStart"/>
-      <w:r>
-        <w:rPr>
-          <w:lang w:val="en-US"/>
-        </w:rPr>
-        <w:t>lab_user</w:t>
-      </w:r>
-      <w:proofErr w:type="spellEnd"/>
-      <w:r>
-        <w:rPr>
-          <w:lang w:val="en-US"/>
-        </w:rPr>
-        <w:t xml:space="preserve"> IN SCHEMA public</w:t>
-      </w:r>
-    </w:p>
-    <w:p>
-      <w:pPr>
-        <w:rPr>
-          <w:lang w:val="en-US"/>
-        </w:rPr>
-      </w:pPr>
-      <w:r>
-        <w:rPr>
-          <w:lang w:val="en-US"/>
-        </w:rPr>
-        <w:t xml:space="preserve">GRANT ALL ON SEQUENCES TO </w:t>
-      </w:r>
-      <w:proofErr w:type="spellStart"/>
-      <w:r>
-        <w:rPr>
-          <w:lang w:val="en-US"/>
-        </w:rPr>
-        <w:t>lab_user</w:t>
-      </w:r>
-      <w:proofErr w:type="spellEnd"/>
-      <w:r>
-        <w:rPr>
-          <w:lang w:val="en-US"/>
-        </w:rPr>
-        <w:t>;</w:t>
-      </w:r>
-    </w:p>
-    <w:p>
-      <w:pPr>
-        <w:rPr>
-          <w:lang w:val="en-US"/>
-        </w:rPr>
-      </w:pPr>
-      <w:r>
-        <w:rPr>
-          <w:lang w:val="en-US"/>
-        </w:rPr>
-        <w:t xml:space="preserve">ALTER DEFAULT PRIVILEGES FOR USER </w:t>
-      </w:r>
-      <w:proofErr w:type="spellStart"/>
-      <w:r>
-        <w:rPr>
-          <w:lang w:val="en-US"/>
-        </w:rPr>
-        <w:t>lab_user</w:t>
-      </w:r>
-      <w:proofErr w:type="spellEnd"/>
-      <w:r>
-        <w:rPr>
-          <w:lang w:val="en-US"/>
-        </w:rPr>
-        <w:t xml:space="preserve"> IN SCHEMA public</w:t>
-      </w:r>
-    </w:p>
-    <w:p>
-      <w:pPr>
-        <w:rPr>
-          <w:lang w:val="en-US"/>
-        </w:rPr>
-      </w:pPr>
-      <w:r>
-        <w:rPr>
-          <w:lang w:val="en-US"/>
-        </w:rPr>
-        <w:t xml:space="preserve">GRANT ALL ON FUNCTIONS TO </w:t>
-      </w:r>
-      <w:proofErr w:type="spellStart"/>
-      <w:r>
-        <w:rPr>
-          <w:lang w:val="en-US"/>
-        </w:rPr>
-        <w:t>lab_user</w:t>
-      </w:r>
-      <w:proofErr w:type="spellEnd"/>
-      <w:r>
-        <w:rPr>
-          <w:lang w:val="en-US"/>
-        </w:rPr>
-        <w:t>;</w:t>
-      </w:r>
-    </w:p>
-    <w:p>
-      <w:pPr>
-        <w:rPr>
-          <w:lang w:val="en-US"/>
-        </w:rPr>
-      </w:pPr>
-    </w:p>
-    <w:p>
-      <w:pPr>
+          <w:color w:val="FF0000"/>
+          <w:lang w:val="es-EC"/>
+        </w:rPr>
+        <w:t>COMPLETE TODO YA ESTA BIEN BAJEN REMPLACEN TODO YA ESTA BIEN</w:t>
+      </w:r>
+      <w:r>
         <w:rPr>
           <w:b/>
           <w:bCs/>
-          <w:lang w:val="en-US"/>
-        </w:rPr>
-      </w:pPr>
-      <w:r>
+          <w:color w:val="FF0000"/>
+          <w:lang w:val="es-EC"/>
+        </w:rPr>
+        <w:t xml:space="preserve"> las carpetas remplacen porque hice cambios</w:t>
+      </w:r>
+    </w:p>
+    <w:p>
+      <w:pPr>
         <w:rPr>
           <w:b/>
           <w:bCs/>
+          <w:lang w:val="es-EC"/>
+        </w:rPr>
+      </w:pPr>
+    </w:p>
+    <w:p>
+      <w:pPr>
+        <w:rPr>
+          <w:b/>
+          <w:bCs/>
+          <w:lang w:val="en-US"/>
+        </w:rPr>
+      </w:pPr>
+      <w:r>
+        <w:rPr>
+          <w:b/>
+          <w:bCs/>
+          <w:lang w:val="en-US"/>
+        </w:rPr>
+        <w:t>POSTGRES</w:t>
+      </w:r>
+    </w:p>
+    <w:p>
+      <w:pPr>
+        <w:rPr>
+          <w:lang w:val="en-US"/>
+        </w:rPr>
+      </w:pPr>
+      <w:r>
+        <w:rPr>
+          <w:lang w:val="en-US"/>
+        </w:rPr>
+        <w:t>CREATE USER lab_user WITH PASSWORD 'admin123';</w:t>
+      </w:r>
+    </w:p>
+    <w:p>
+      <w:pPr>
+        <w:rPr>
+          <w:lang w:val="en-US"/>
+        </w:rPr>
+      </w:pPr>
+      <w:r>
+        <w:rPr>
+          <w:lang w:val="en-US"/>
+        </w:rPr>
+        <w:t>CREATE DATABASE lab_db OWNER lab_user;</w:t>
+      </w:r>
+    </w:p>
+    <w:p>
+      <w:pPr>
+        <w:rPr>
+          <w:lang w:val="en-US"/>
+        </w:rPr>
+      </w:pPr>
+      <w:r>
+        <w:rPr>
+          <w:lang w:val="en-US"/>
+        </w:rPr>
+        <w:t>\c lab_db</w:t>
+      </w:r>
+    </w:p>
+    <w:p>
+      <w:pPr>
+        <w:rPr>
+          <w:lang w:val="en-US"/>
+        </w:rPr>
+      </w:pPr>
+      <w:r>
+        <w:rPr>
+          <w:lang w:val="en-US"/>
+        </w:rPr>
+        <w:t>ALTER SCHEMA public OWNER TO lab_user;</w:t>
+      </w:r>
+    </w:p>
+    <w:p>
+      <w:pPr>
+        <w:rPr>
+          <w:lang w:val="en-US"/>
+        </w:rPr>
+      </w:pPr>
+      <w:r>
+        <w:rPr>
+          <w:lang w:val="en-US"/>
+        </w:rPr>
+        <w:t>GRANT ALL ON SCHEMA public TO lab_user;</w:t>
+      </w:r>
+    </w:p>
+    <w:p>
+      <w:pPr>
+        <w:rPr>
+          <w:lang w:val="en-US"/>
+        </w:rPr>
+      </w:pPr>
+      <w:r>
+        <w:rPr>
+          <w:lang w:val="en-US"/>
+        </w:rPr>
+        <w:t>GRANT CREATE ON SCHEMA public TO lab_user;</w:t>
+      </w:r>
+    </w:p>
+    <w:p>
+      <w:pPr>
+        <w:rPr>
+          <w:lang w:val="en-US"/>
+        </w:rPr>
+      </w:pPr>
+      <w:r>
+        <w:rPr>
+          <w:lang w:val="en-US"/>
+        </w:rPr>
+        <w:t>ALTER DEFAULT PRIVILEGES FOR USER lab_user IN SCHEMA public</w:t>
+      </w:r>
+    </w:p>
+    <w:p>
+      <w:pPr>
+        <w:rPr>
+          <w:lang w:val="en-US"/>
+        </w:rPr>
+      </w:pPr>
+      <w:r>
+        <w:rPr>
+          <w:lang w:val="en-US"/>
+        </w:rPr>
+        <w:t>GRANT ALL ON TABLES TO lab_user;</w:t>
+      </w:r>
+    </w:p>
+    <w:p>
+      <w:pPr>
+        <w:rPr>
+          <w:lang w:val="en-US"/>
+        </w:rPr>
+      </w:pPr>
+      <w:r>
+        <w:rPr>
+          <w:lang w:val="en-US"/>
+        </w:rPr>
+        <w:t>ALTER DEFAULT PRIVILEGES FOR USER lab_user IN SCHEMA public</w:t>
+      </w:r>
+    </w:p>
+    <w:p>
+      <w:pPr>
+        <w:rPr>
+          <w:lang w:val="en-US"/>
+        </w:rPr>
+      </w:pPr>
+      <w:r>
+        <w:rPr>
+          <w:lang w:val="en-US"/>
+        </w:rPr>
+        <w:t>GRANT ALL ON SEQUENCES TO lab_user;</w:t>
+      </w:r>
+    </w:p>
+    <w:p>
+      <w:pPr>
+        <w:rPr>
+          <w:lang w:val="en-US"/>
+        </w:rPr>
+      </w:pPr>
+      <w:r>
+        <w:rPr>
+          <w:lang w:val="en-US"/>
+        </w:rPr>
+        <w:t>ALTER DEFAULT PRIVILEGES FOR USER lab_user IN SCHEMA public</w:t>
+      </w:r>
+    </w:p>
+    <w:p>
+      <w:pPr>
+        <w:rPr>
+          <w:lang w:val="en-US"/>
+        </w:rPr>
+      </w:pPr>
+      <w:r>
+        <w:rPr>
+          <w:lang w:val="en-US"/>
+        </w:rPr>
+        <w:t>GRANT ALL ON FUNCTIONS TO lab_user;</w:t>
+      </w:r>
+    </w:p>
+    <w:p>
+      <w:pPr>
+        <w:rPr>
+          <w:lang w:val="en-US"/>
+        </w:rPr>
+      </w:pPr>
+      <w:r>
+        <w:rPr>
+          <w:lang w:val="en-US"/>
+        </w:rPr>
+        <w:t>4) Verificar conexión</w:t>
+      </w:r>
+      <w:r>
+        <w:rPr>
+          <w:lang w:val="en-US"/>
+        </w:rPr>
+        <w:br/>
+        <w:t>psql -U backend_user -d lab_db -h localhost</w:t>
+      </w:r>
+      <w:r>
+        <w:rPr>
+          <w:lang w:val="en-US"/>
+        </w:rPr>
+        <w:br/>
+        <w:t>\conninfo</w:t>
+      </w:r>
+      <w:r>
+        <w:rPr>
+          <w:lang w:val="en-US"/>
+        </w:rPr>
+        <w:br/>
+        <w:t>\l</w:t>
+      </w:r>
+      <w:r>
+        <w:rPr>
+          <w:lang w:val="en-US"/>
+        </w:rPr>
+        <w:br/>
+      </w:r>
+      <w:r>
+        <w:rPr>
+          <w:lang w:val="en-US"/>
+        </w:rPr>
+        <w:br/>
+        <w:t>5) Ejecutar migraciones Django y verificar tablas</w:t>
+      </w:r>
+      <w:r>
+        <w:rPr>
+          <w:lang w:val="en-US"/>
+        </w:rPr>
+        <w:br/>
+        <w:t>python manage.py migrate</w:t>
+      </w:r>
+      <w:r>
+        <w:rPr>
+          <w:lang w:val="en-US"/>
+        </w:rPr>
+        <w:br/>
+      </w:r>
+      <w:r>
+        <w:rPr>
+          <w:lang w:val="en-US"/>
+        </w:rPr>
+        <w:br/>
+        <w:t>\dt</w:t>
+      </w:r>
+      <w:r>
+        <w:rPr>
+          <w:lang w:val="en-US"/>
+        </w:rPr>
+        <w:br/>
+        <w:t>SELECT * FROM lab_tests LIMIT 5;</w:t>
+      </w:r>
+      <w:r>
+        <w:rPr>
+          <w:lang w:val="en-US"/>
+        </w:rPr>
+        <w:br/>
+        <w:t>SELECT * FROM lab_orders LIMIT 5;</w:t>
+      </w:r>
+      <w:r>
+        <w:rPr>
+          <w:lang w:val="en-US"/>
+        </w:rPr>
+        <w:br/>
+      </w:r>
+      <w:r>
+        <w:rPr>
+          <w:lang w:val="en-US"/>
+        </w:rPr>
+        <w:br/>
+        <w:t>6) Crear índice en lab_orders(status)</w:t>
+      </w:r>
+      <w:r>
+        <w:rPr>
+          <w:lang w:val="en-US"/>
+        </w:rPr>
+        <w:br/>
+        <w:t>CREATE INDEX IF NOT EXISTS idx_lab_orders_status ON lab_orders(status);</w:t>
+      </w:r>
+      <w:r>
+        <w:rPr>
+          <w:lang w:val="en-US"/>
+        </w:rPr>
+        <w:br/>
+      </w:r>
+      <w:r>
+        <w:rPr>
+          <w:lang w:val="en-US"/>
+        </w:rPr>
+        <w:br/>
+        <w:t>EXPLAIN ANALYZE</w:t>
+      </w:r>
+      <w:r>
+        <w:rPr>
+          <w:lang w:val="en-US"/>
+        </w:rPr>
+        <w:br/>
+        <w:t>SELECT * FROM lab_orders WHERE status IN ('CREATED','PROCESSING');</w:t>
+      </w:r>
+      <w:r>
+        <w:rPr>
+          <w:lang w:val="en-US"/>
+        </w:rPr>
+        <w:br/>
+      </w:r>
+      <w:r>
+        <w:rPr>
+          <w:lang w:val="en-US"/>
+        </w:rPr>
+        <w:br/>
+        <w:t>7) Crear vista vw_active_lab_orders</w:t>
+      </w:r>
+      <w:r>
+        <w:rPr>
+          <w:lang w:val="en-US"/>
+        </w:rPr>
+        <w:br/>
+        <w:t>CREATE OR REPLACE VIEW vw_active_lab_orders AS</w:t>
+      </w:r>
+      <w:r>
+        <w:rPr>
+          <w:lang w:val="en-US"/>
+        </w:rPr>
+        <w:br/>
+        <w:t>SELECT *</w:t>
+      </w:r>
+      <w:r>
+        <w:rPr>
+          <w:lang w:val="en-US"/>
+        </w:rPr>
+        <w:br/>
+        <w:t>FROM lab_orders</w:t>
+      </w:r>
+      <w:r>
+        <w:rPr>
+          <w:lang w:val="en-US"/>
+        </w:rPr>
+        <w:br/>
+        <w:t>WHERE status IN ('CREATED', 'PROCESSING');</w:t>
+      </w:r>
+      <w:r>
+        <w:rPr>
+          <w:lang w:val="en-US"/>
+        </w:rPr>
+        <w:br/>
+      </w:r>
+      <w:r>
+        <w:rPr>
+          <w:lang w:val="en-US"/>
+        </w:rPr>
+        <w:br/>
+      </w:r>
+      <w:r>
+        <w:rPr>
+          <w:lang w:val="en-US"/>
+        </w:rPr>
+        <w:lastRenderedPageBreak/>
+        <w:t>SELECT * FROM vw_active_lab_orders LIMIT 10;</w:t>
+      </w:r>
+      <w:r>
+        <w:rPr>
+          <w:lang w:val="en-US"/>
+        </w:rPr>
+        <w:br/>
+      </w:r>
+      <w:r>
+        <w:rPr>
+          <w:lang w:val="en-US"/>
+        </w:rPr>
+        <w:br/>
+        <w:t>8) Función: total de órdenes por estado</w:t>
+      </w:r>
+      <w:r>
+        <w:rPr>
+          <w:lang w:val="en-US"/>
+        </w:rPr>
+        <w:br/>
+        <w:t>CREATE OR REPLACE FUNCTION fn_orders_count_by_status()</w:t>
+      </w:r>
+      <w:r>
+        <w:rPr>
+          <w:lang w:val="en-US"/>
+        </w:rPr>
+        <w:br/>
+        <w:t>RETURNS TABLE(status text, total bigint)</w:t>
+      </w:r>
+      <w:r>
+        <w:rPr>
+          <w:lang w:val="en-US"/>
+        </w:rPr>
+        <w:br/>
+        <w:t>LANGUAGE sql</w:t>
+      </w:r>
+      <w:r>
+        <w:rPr>
+          <w:lang w:val="en-US"/>
+        </w:rPr>
+        <w:br/>
+        <w:t>AS $$</w:t>
+      </w:r>
+      <w:r>
+        <w:rPr>
+          <w:lang w:val="en-US"/>
+        </w:rPr>
+        <w:br/>
+        <w:t xml:space="preserve">  SELECT status::text, COUNT(*)::bigint</w:t>
+      </w:r>
+      <w:r>
+        <w:rPr>
+          <w:lang w:val="en-US"/>
+        </w:rPr>
+        <w:br/>
+        <w:t xml:space="preserve">  FROM lab_orders</w:t>
+      </w:r>
+      <w:r>
+        <w:rPr>
+          <w:lang w:val="en-US"/>
+        </w:rPr>
+        <w:br/>
+        <w:t xml:space="preserve">  GROUP BY status</w:t>
+      </w:r>
+      <w:r>
+        <w:rPr>
+          <w:lang w:val="en-US"/>
+        </w:rPr>
+        <w:br/>
+        <w:t xml:space="preserve">  ORDER BY status;</w:t>
+      </w:r>
+      <w:r>
+        <w:rPr>
+          <w:lang w:val="en-US"/>
+        </w:rPr>
+        <w:br/>
+        <w:t>$$;</w:t>
+      </w:r>
+      <w:r>
+        <w:rPr>
+          <w:lang w:val="en-US"/>
+        </w:rPr>
+        <w:br/>
+      </w:r>
+      <w:r>
+        <w:rPr>
+          <w:lang w:val="en-US"/>
+        </w:rPr>
+        <w:br/>
+        <w:t>SELECT * FROM fn_orders_count_by_status();</w:t>
+      </w:r>
+      <w:r>
+        <w:rPr>
+          <w:lang w:val="en-US"/>
+        </w:rPr>
+        <w:br/>
+      </w:r>
+    </w:p>
+    <w:p>
+      <w:pPr>
+        <w:rPr>
+          <w:lang w:val="en-US"/>
+        </w:rPr>
+      </w:pPr>
+    </w:p>
+    <w:p>
+      <w:pPr>
+        <w:rPr>
+          <w:lang w:val="en-US"/>
+        </w:rPr>
+      </w:pPr>
+    </w:p>
+    <w:p>
+      <w:pPr>
+        <w:rPr>
+          <w:lang w:val="en-US"/>
+        </w:rPr>
+      </w:pPr>
+    </w:p>
+    <w:p>
+      <w:pPr>
+        <w:rPr>
+          <w:b/>
+          <w:bCs/>
+          <w:lang w:val="en-US"/>
+        </w:rPr>
+      </w:pPr>
+      <w:r>
+        <w:rPr>
+          <w:b/>
+          <w:bCs/>
           <w:lang w:val="en-US"/>
         </w:rPr>
         <w:t>MONGO</w:t>
       </w:r>
+    </w:p>
+    <w:p>
+      <w:r>
+        <w:t>use lab_logs</w:t>
+      </w:r>
+    </w:p>
+    <w:p>
+      <w:pPr>
+        <w:tabs>
+          <w:tab w:val="left" w:pos="916"/>
+          <w:tab w:val="left" w:pos="1832"/>
+          <w:tab w:val="left" w:pos="2748"/>
+          <w:tab w:val="left" w:pos="3664"/>
+          <w:tab w:val="left" w:pos="4580"/>
+          <w:tab w:val="left" w:pos="5496"/>
+          <w:tab w:val="left" w:pos="6412"/>
+          <w:tab w:val="left" w:pos="7328"/>
+          <w:tab w:val="left" w:pos="8244"/>
+          <w:tab w:val="left" w:pos="9160"/>
+          <w:tab w:val="left" w:pos="10076"/>
+          <w:tab w:val="left" w:pos="10992"/>
+          <w:tab w:val="left" w:pos="11908"/>
+          <w:tab w:val="left" w:pos="12824"/>
+          <w:tab w:val="left" w:pos="13740"/>
+          <w:tab w:val="left" w:pos="14656"/>
+        </w:tabs>
+        <w:spacing w:after="0" w:line="240" w:lineRule="auto"/>
+        <w:rPr>
+          <w:rFonts w:ascii="Courier New" w:eastAsia="Times New Roman" w:hAnsi="Courier New" w:cs="Courier New"/>
+          <w:sz w:val="20"/>
+          <w:szCs w:val="20"/>
+          <w:lang w:val="en-US" w:eastAsia="es-EC"/>
+        </w:rPr>
+      </w:pPr>
+      <w:proofErr w:type="gramStart"/>
+      <w:r>
+        <w:rPr>
+          <w:rFonts w:ascii="Courier New" w:eastAsia="Times New Roman" w:hAnsi="Courier New" w:cs="Courier New"/>
+          <w:sz w:val="20"/>
+          <w:szCs w:val="20"/>
+          <w:lang w:val="en-US" w:eastAsia="es-EC"/>
+        </w:rPr>
+        <w:t>db.createUser</w:t>
+      </w:r>
+      <w:proofErr w:type="gramEnd"/>
+      <w:r>
+        <w:rPr>
+          <w:rFonts w:ascii="Courier New" w:eastAsia="Times New Roman" w:hAnsi="Courier New" w:cs="Courier New"/>
+          <w:sz w:val="20"/>
+          <w:szCs w:val="20"/>
+          <w:lang w:val="en-US" w:eastAsia="es-EC"/>
+        </w:rPr>
+        <w:t>({</w:t>
+      </w:r>
+      <w:r>
+        <w:rPr>
+          <w:rFonts w:ascii="Courier New" w:eastAsia="Times New Roman" w:hAnsi="Courier New" w:cs="Courier New"/>
+          <w:sz w:val="20"/>
+          <w:szCs w:val="20"/>
+          <w:lang w:val="en-US" w:eastAsia="es-EC"/>
+        </w:rPr>
+        <w:br/>
+        <w:t xml:space="preserve">  user: "mongo_backend_user",</w:t>
+      </w:r>
+      <w:r>
+        <w:rPr>
+          <w:rFonts w:ascii="Courier New" w:eastAsia="Times New Roman" w:hAnsi="Courier New" w:cs="Courier New"/>
+          <w:sz w:val="20"/>
+          <w:szCs w:val="20"/>
+          <w:lang w:val="en-US" w:eastAsia="es-EC"/>
+        </w:rPr>
+        <w:br/>
+        <w:t xml:space="preserve">  pwd: "exa_2026_ute",</w:t>
+      </w:r>
+      <w:r>
+        <w:rPr>
+          <w:rFonts w:ascii="Courier New" w:eastAsia="Times New Roman" w:hAnsi="Courier New" w:cs="Courier New"/>
+          <w:sz w:val="20"/>
+          <w:szCs w:val="20"/>
+          <w:lang w:val="en-US" w:eastAsia="es-EC"/>
+        </w:rPr>
+        <w:br/>
+        <w:t xml:space="preserve">  roles: [ { role: "readWrite", db: "lab_logs" } ]</w:t>
+      </w:r>
+      <w:r>
+        <w:rPr>
+          <w:rFonts w:ascii="Courier New" w:eastAsia="Times New Roman" w:hAnsi="Courier New" w:cs="Courier New"/>
+          <w:sz w:val="20"/>
+          <w:szCs w:val="20"/>
+          <w:lang w:val="en-US" w:eastAsia="es-EC"/>
+        </w:rPr>
+        <w:br/>
+        <w:t>})</w:t>
+      </w:r>
+    </w:p>
+    <w:p>
+      <w:pPr>
+        <w:rPr>
+          <w:lang w:val="en-US"/>
+        </w:rPr>
+      </w:pPr>
+    </w:p>
+    <w:p>
+      <w:pPr>
+        <w:rPr>
+          <w:lang w:val="en-US"/>
+        </w:rPr>
+      </w:pPr>
+      <w:proofErr w:type="gramStart"/>
+      <w:r>
+        <w:rPr>
+          <w:lang w:val="en-US"/>
+        </w:rPr>
+        <w:t>db.createCollection</w:t>
+      </w:r>
+      <w:proofErr w:type="gramEnd"/>
+      <w:r>
+        <w:rPr>
+          <w:lang w:val="en-US"/>
+        </w:rPr>
+        <w:t>("test_catalog", {</w:t>
+      </w:r>
+    </w:p>
+    <w:p>
+      <w:pPr>
+        <w:rPr>
+          <w:lang w:val="en-US"/>
+        </w:rPr>
+      </w:pPr>
+      <w:r>
+        <w:rPr>
+          <w:lang w:val="en-US"/>
+        </w:rPr>
+        <w:t xml:space="preserve">  validator: {</w:t>
+      </w:r>
+    </w:p>
+    <w:p>
+      <w:pPr>
+        <w:rPr>
+          <w:lang w:val="en-US"/>
+        </w:rPr>
+      </w:pPr>
+      <w:r>
+        <w:rPr>
+          <w:lang w:val="en-US"/>
+        </w:rPr>
+        <w:t xml:space="preserve">    $jsonSchema: {</w:t>
+      </w:r>
+    </w:p>
+    <w:p>
+      <w:pPr>
+        <w:rPr>
+          <w:lang w:val="en-US"/>
+        </w:rPr>
+      </w:pPr>
+      <w:r>
+        <w:rPr>
+          <w:lang w:val="en-US"/>
+        </w:rPr>
+        <w:t xml:space="preserve">      bsonType: "object",</w:t>
+      </w:r>
+    </w:p>
+    <w:p>
+      <w:pPr>
+        <w:rPr>
+          <w:lang w:val="en-US"/>
+        </w:rPr>
+      </w:pPr>
+      <w:r>
+        <w:rPr>
+          <w:lang w:val="en-US"/>
+        </w:rPr>
+        <w:t xml:space="preserve">      required: ["test_name", "category", "normal_range", "method", "is_active"],</w:t>
+      </w:r>
+    </w:p>
+    <w:p>
+      <w:pPr>
+        <w:rPr>
+          <w:lang w:val="en-US"/>
+        </w:rPr>
+      </w:pPr>
+      <w:r>
+        <w:rPr>
+          <w:lang w:val="en-US"/>
+        </w:rPr>
+        <w:t xml:space="preserve">      properties: {</w:t>
+      </w:r>
+    </w:p>
+    <w:p>
+      <w:pPr>
+        <w:rPr>
+          <w:lang w:val="en-US"/>
+        </w:rPr>
+      </w:pPr>
+      <w:r>
+        <w:rPr>
+          <w:lang w:val="en-US"/>
+        </w:rPr>
+        <w:t xml:space="preserve">        test_name:  </w:t>
+      </w:r>
+      <w:proofErr w:type="gramStart"/>
+      <w:r>
+        <w:rPr>
+          <w:lang w:val="en-US"/>
+        </w:rPr>
+        <w:t xml:space="preserve">   {</w:t>
+      </w:r>
+      <w:proofErr w:type="gramEnd"/>
+      <w:r>
+        <w:rPr>
+          <w:lang w:val="en-US"/>
+        </w:rPr>
+        <w:t xml:space="preserve"> bsonType: "string" },</w:t>
+      </w:r>
+    </w:p>
+    <w:p>
+      <w:pPr>
+        <w:rPr>
+          <w:lang w:val="en-US"/>
+        </w:rPr>
+      </w:pPr>
+      <w:r>
+        <w:rPr>
+          <w:lang w:val="en-US"/>
+        </w:rPr>
+        <w:t xml:space="preserve">        category:   </w:t>
+      </w:r>
+      <w:proofErr w:type="gramStart"/>
+      <w:r>
+        <w:rPr>
+          <w:lang w:val="en-US"/>
+        </w:rPr>
+        <w:t xml:space="preserve">   {</w:t>
+      </w:r>
+      <w:proofErr w:type="gramEnd"/>
+      <w:r>
+        <w:rPr>
+          <w:lang w:val="en-US"/>
+        </w:rPr>
+        <w:t xml:space="preserve"> bsonType: "string" },</w:t>
+      </w:r>
+    </w:p>
+    <w:p>
+      <w:pPr>
+        <w:rPr>
+          <w:lang w:val="en-US"/>
+        </w:rPr>
+      </w:pPr>
+      <w:r>
+        <w:rPr>
+          <w:lang w:val="en-US"/>
+        </w:rPr>
+        <w:t xml:space="preserve">        normal_range</w:t>
+      </w:r>
+      <w:proofErr w:type="gramStart"/>
+      <w:r>
+        <w:rPr>
+          <w:lang w:val="en-US"/>
+        </w:rPr>
+        <w:t>:  {</w:t>
+      </w:r>
+      <w:proofErr w:type="gramEnd"/>
+      <w:r>
+        <w:rPr>
+          <w:lang w:val="en-US"/>
+        </w:rPr>
+        <w:t xml:space="preserve"> bsonType: "string" },</w:t>
+      </w:r>
+    </w:p>
+    <w:p>
+      <w:pPr>
+        <w:rPr>
+          <w:lang w:val="en-US"/>
+        </w:rPr>
+      </w:pPr>
+      <w:r>
+        <w:rPr>
+          <w:lang w:val="en-US"/>
+        </w:rPr>
+        <w:t xml:space="preserve">        method:     </w:t>
+      </w:r>
+      <w:proofErr w:type="gramStart"/>
+      <w:r>
+        <w:rPr>
+          <w:lang w:val="en-US"/>
+        </w:rPr>
+        <w:t xml:space="preserve">   {</w:t>
+      </w:r>
+      <w:proofErr w:type="gramEnd"/>
+      <w:r>
+        <w:rPr>
+          <w:lang w:val="en-US"/>
+        </w:rPr>
+        <w:t xml:space="preserve"> bsonType: "string" },</w:t>
+      </w:r>
+    </w:p>
+    <w:p>
+      <w:pPr>
+        <w:rPr>
+          <w:lang w:val="en-US"/>
+        </w:rPr>
+      </w:pPr>
+      <w:r>
+        <w:rPr>
+          <w:lang w:val="en-US"/>
+        </w:rPr>
+        <w:t xml:space="preserve">        is_active:  </w:t>
+      </w:r>
+      <w:proofErr w:type="gramStart"/>
+      <w:r>
+        <w:rPr>
+          <w:lang w:val="en-US"/>
+        </w:rPr>
+        <w:t xml:space="preserve">   {</w:t>
+      </w:r>
+      <w:proofErr w:type="gramEnd"/>
+      <w:r>
+        <w:rPr>
+          <w:lang w:val="en-US"/>
+        </w:rPr>
+        <w:t xml:space="preserve"> bsonType: "bool" }</w:t>
+      </w:r>
+    </w:p>
+    <w:p>
+      <w:pPr>
+        <w:rPr>
+          <w:lang w:val="en-US"/>
+        </w:rPr>
+      </w:pPr>
+      <w:r>
+        <w:rPr>
+          <w:lang w:val="en-US"/>
+        </w:rPr>
+        <w:t xml:space="preserve">      }</w:t>
+      </w:r>
+    </w:p>
+    <w:p>
+      <w:pPr>
+        <w:rPr>
+          <w:lang w:val="en-US"/>
+        </w:rPr>
+      </w:pPr>
+      <w:r>
+        <w:rPr>
+          <w:lang w:val="en-US"/>
+        </w:rPr>
+        <w:lastRenderedPageBreak/>
+        <w:t xml:space="preserve">    }</w:t>
+      </w:r>
+    </w:p>
+    <w:p>
+      <w:pPr>
+        <w:rPr>
+          <w:lang w:val="en-US"/>
+        </w:rPr>
+      </w:pPr>
+      <w:r>
+        <w:rPr>
+          <w:lang w:val="en-US"/>
+        </w:rPr>
+        <w:t xml:space="preserve">  }</w:t>
+      </w:r>
+    </w:p>
+    <w:p>
+      <w:pPr>
+        <w:rPr>
+          <w:lang w:val="en-US"/>
+        </w:rPr>
+      </w:pPr>
+      <w:r>
+        <w:rPr>
+          <w:lang w:val="en-US"/>
+        </w:rPr>
+        <w:t>})</w:t>
+      </w:r>
+    </w:p>
+    <w:p>
+      <w:pPr>
+        <w:rPr>
+          <w:lang w:val="en-US"/>
+        </w:rPr>
+      </w:pPr>
+    </w:p>
+    <w:p>
+      <w:pPr>
+        <w:rPr>
+          <w:lang w:val="en-US"/>
+        </w:rPr>
+      </w:pPr>
+    </w:p>
+    <w:p>
+      <w:pPr>
+        <w:rPr>
+          <w:lang w:val="en-US"/>
+        </w:rPr>
+      </w:pPr>
+      <w:proofErr w:type="gramStart"/>
+      <w:r>
+        <w:rPr>
+          <w:lang w:val="en-US"/>
+        </w:rPr>
+        <w:t>db.createCollection</w:t>
+      </w:r>
+      <w:proofErr w:type="gramEnd"/>
+      <w:r>
+        <w:rPr>
+          <w:lang w:val="en-US"/>
+        </w:rPr>
+        <w:t>("lab_order_events", {</w:t>
+      </w:r>
+    </w:p>
+    <w:p>
+      <w:pPr>
+        <w:rPr>
+          <w:lang w:val="en-US"/>
+        </w:rPr>
+      </w:pPr>
+      <w:r>
+        <w:rPr>
+          <w:lang w:val="en-US"/>
+        </w:rPr>
+        <w:t xml:space="preserve">  validator: {</w:t>
+      </w:r>
+    </w:p>
+    <w:p>
+      <w:pPr>
+        <w:rPr>
+          <w:lang w:val="en-US"/>
+        </w:rPr>
+      </w:pPr>
+      <w:r>
+        <w:rPr>
+          <w:lang w:val="en-US"/>
+        </w:rPr>
+        <w:t xml:space="preserve">    $jsonSchema: {</w:t>
+      </w:r>
+    </w:p>
+    <w:p>
+      <w:pPr>
+        <w:rPr>
+          <w:lang w:val="en-US"/>
+        </w:rPr>
+      </w:pPr>
+      <w:r>
+        <w:rPr>
+          <w:lang w:val="en-US"/>
+        </w:rPr>
+        <w:t xml:space="preserve">      bsonType: "object",</w:t>
+      </w:r>
+    </w:p>
+    <w:p>
+      <w:pPr>
+        <w:rPr>
+          <w:lang w:val="en-US"/>
+        </w:rPr>
+      </w:pPr>
+      <w:r>
+        <w:rPr>
+          <w:lang w:val="en-US"/>
+        </w:rPr>
+        <w:t xml:space="preserve">      required: ["lab_order_id", "event_type", "source", "created_at"],</w:t>
+      </w:r>
+    </w:p>
+    <w:p>
+      <w:pPr>
+        <w:rPr>
+          <w:lang w:val="en-US"/>
+        </w:rPr>
+      </w:pPr>
+      <w:r>
+        <w:rPr>
+          <w:lang w:val="en-US"/>
+        </w:rPr>
+        <w:t xml:space="preserve">      properties: {</w:t>
+      </w:r>
+    </w:p>
+    <w:p>
+      <w:pPr>
+        <w:rPr>
+          <w:lang w:val="en-US"/>
+        </w:rPr>
+      </w:pPr>
+      <w:r>
+        <w:rPr>
+          <w:lang w:val="en-US"/>
+        </w:rPr>
+        <w:t xml:space="preserve">        lab_order_id: </w:t>
+      </w:r>
+      <w:proofErr w:type="gramStart"/>
+      <w:r>
+        <w:rPr>
+          <w:lang w:val="en-US"/>
+        </w:rPr>
+        <w:t>{ bsonType</w:t>
+      </w:r>
+      <w:proofErr w:type="gramEnd"/>
+      <w:r>
+        <w:rPr>
+          <w:lang w:val="en-US"/>
+        </w:rPr>
+        <w:t>: ["long", "int"] },</w:t>
+      </w:r>
+    </w:p>
+    <w:p>
+      <w:pPr>
+        <w:rPr>
+          <w:lang w:val="en-US"/>
+        </w:rPr>
+      </w:pPr>
+      <w:r>
+        <w:rPr>
+          <w:lang w:val="en-US"/>
+        </w:rPr>
+        <w:t xml:space="preserve">        event_type: { </w:t>
+      </w:r>
+    </w:p>
+    <w:p>
+      <w:pPr>
+        <w:rPr>
+          <w:lang w:val="en-US"/>
+        </w:rPr>
+      </w:pPr>
+      <w:r>
+        <w:rPr>
+          <w:lang w:val="en-US"/>
+        </w:rPr>
+        <w:t xml:space="preserve">          bsonType: "string",</w:t>
+      </w:r>
+    </w:p>
+    <w:p>
+      <w:pPr>
+        <w:rPr>
+          <w:lang w:val="en-US"/>
+        </w:rPr>
+      </w:pPr>
+      <w:r>
+        <w:rPr>
+          <w:lang w:val="en-US"/>
+        </w:rPr>
+        <w:t xml:space="preserve">          enum: ["CREATED","PROCESSING","COMPLETED","CANCELLED","RESULT_UPDATED"]</w:t>
+      </w:r>
+    </w:p>
+    <w:p>
+      <w:pPr>
+        <w:rPr>
+          <w:lang w:val="en-US"/>
+        </w:rPr>
+      </w:pPr>
+      <w:r>
+        <w:rPr>
+          <w:lang w:val="en-US"/>
+        </w:rPr>
+        <w:t xml:space="preserve">        },</w:t>
+      </w:r>
+    </w:p>
+    <w:p>
+      <w:pPr>
+        <w:rPr>
+          <w:lang w:val="en-US"/>
+        </w:rPr>
+      </w:pPr>
+      <w:r>
+        <w:rPr>
+          <w:lang w:val="en-US"/>
+        </w:rPr>
+        <w:t xml:space="preserve">        source: { </w:t>
+      </w:r>
+    </w:p>
+    <w:p>
+      <w:pPr>
+        <w:rPr>
+          <w:lang w:val="en-US"/>
+        </w:rPr>
+      </w:pPr>
+      <w:r>
+        <w:rPr>
+          <w:lang w:val="en-US"/>
+        </w:rPr>
+        <w:t xml:space="preserve">          bsonType: "string",</w:t>
+      </w:r>
+    </w:p>
+    <w:p>
+      <w:pPr>
+        <w:rPr>
+          <w:lang w:val="en-US"/>
+        </w:rPr>
+      </w:pPr>
+      <w:r>
+        <w:rPr>
+          <w:lang w:val="en-US"/>
+        </w:rPr>
+        <w:t xml:space="preserve">          enum: ["WEB","MOBILE","SYSTEM"]</w:t>
+      </w:r>
+    </w:p>
+    <w:p>
+      <w:pPr>
+        <w:rPr>
+          <w:lang w:val="en-US"/>
+        </w:rPr>
+      </w:pPr>
+      <w:r>
+        <w:rPr>
+          <w:lang w:val="en-US"/>
+        </w:rPr>
+        <w:t xml:space="preserve">        },</w:t>
+      </w:r>
+    </w:p>
+    <w:p>
+      <w:pPr>
+        <w:rPr>
+          <w:lang w:val="en-US"/>
+        </w:rPr>
+      </w:pPr>
+      <w:r>
+        <w:rPr>
+          <w:lang w:val="en-US"/>
+        </w:rPr>
+        <w:t xml:space="preserve">        note: </w:t>
+      </w:r>
+      <w:proofErr w:type="gramStart"/>
+      <w:r>
+        <w:rPr>
+          <w:lang w:val="en-US"/>
+        </w:rPr>
+        <w:t>{ bsonType</w:t>
+      </w:r>
+      <w:proofErr w:type="gramEnd"/>
+      <w:r>
+        <w:rPr>
+          <w:lang w:val="en-US"/>
+        </w:rPr>
+        <w:t>: "string" },</w:t>
+      </w:r>
+    </w:p>
+    <w:p>
+      <w:pPr>
+        <w:rPr>
+          <w:lang w:val="en-US"/>
+        </w:rPr>
+      </w:pPr>
+      <w:r>
+        <w:rPr>
+          <w:lang w:val="en-US"/>
+        </w:rPr>
+        <w:t xml:space="preserve">        created_at: </w:t>
+      </w:r>
+      <w:proofErr w:type="gramStart"/>
+      <w:r>
+        <w:rPr>
+          <w:lang w:val="en-US"/>
+        </w:rPr>
+        <w:t>{ bsonType</w:t>
+      </w:r>
+      <w:proofErr w:type="gramEnd"/>
+      <w:r>
+        <w:rPr>
+          <w:lang w:val="en-US"/>
+        </w:rPr>
+        <w:t>: "date" }</w:t>
+      </w:r>
+    </w:p>
+    <w:p>
+      <w:pPr>
+        <w:rPr>
+          <w:lang w:val="en-US"/>
+        </w:rPr>
+      </w:pPr>
+      <w:r>
+        <w:rPr>
+          <w:lang w:val="en-US"/>
+        </w:rPr>
+        <w:t xml:space="preserve">      }</w:t>
+      </w:r>
+    </w:p>
+    <w:p>
+      <w:pPr>
+        <w:rPr>
+          <w:lang w:val="en-US"/>
+        </w:rPr>
+      </w:pPr>
+      <w:r>
+        <w:rPr>
+          <w:lang w:val="en-US"/>
+        </w:rPr>
+        <w:t xml:space="preserve">    }</w:t>
+      </w:r>
+    </w:p>
+    <w:p>
+      <w:pPr>
+        <w:rPr>
+          <w:lang w:val="en-US"/>
+        </w:rPr>
+      </w:pPr>
+      <w:r>
+        <w:rPr>
+          <w:lang w:val="en-US"/>
+        </w:rPr>
+        <w:t xml:space="preserve">  }</w:t>
+      </w:r>
+    </w:p>
+    <w:p>
+      <w:pPr>
+        <w:rPr>
+          <w:lang w:val="en-US"/>
+        </w:rPr>
+      </w:pPr>
+      <w:r>
+        <w:rPr>
+          <w:lang w:val="en-US"/>
+        </w:rPr>
+        <w:t>})</w:t>
+      </w:r>
+    </w:p>
+    <w:p>
+      <w:pPr>
+        <w:rPr>
+          <w:lang w:val="en-US"/>
+        </w:rPr>
+      </w:pPr>
+    </w:p>
+    <w:p>
+      <w:pPr>
+        <w:rPr>
+          <w:lang w:val="en-US"/>
+        </w:rPr>
+      </w:pPr>
+      <w:r>
+        <w:rPr>
+          <w:lang w:val="en-US"/>
+        </w:rPr>
+        <w:t>show collections</w:t>
+      </w:r>
+    </w:p>
+    <w:p>
+      <w:pPr>
+        <w:rPr>
+          <w:lang w:val="en-US"/>
+        </w:rPr>
+      </w:pPr>
+    </w:p>
+    <w:p>
+      <w:pPr>
+        <w:rPr>
+          <w:lang w:val="en-US"/>
+        </w:rPr>
+      </w:pPr>
+      <w:r>
+        <w:rPr>
+          <w:lang w:val="en-US"/>
+        </w:rPr>
+        <w:t>db.test_</w:t>
+      </w:r>
+      <w:proofErr w:type="gramStart"/>
+      <w:r>
+        <w:rPr>
+          <w:lang w:val="en-US"/>
+        </w:rPr>
+        <w:t>catalog.insertMany</w:t>
+      </w:r>
+      <w:proofErr w:type="gramEnd"/>
+      <w:r>
+        <w:rPr>
+          <w:lang w:val="en-US"/>
+        </w:rPr>
+        <w:t>([</w:t>
+      </w:r>
+    </w:p>
+    <w:p>
+      <w:pPr>
+        <w:rPr>
+          <w:lang w:val="en-US"/>
+        </w:rPr>
+      </w:pPr>
+      <w:r>
+        <w:rPr>
+          <w:lang w:val="en-US"/>
+        </w:rPr>
+        <w:t xml:space="preserve">  {</w:t>
+      </w:r>
+    </w:p>
+    <w:p>
+      <w:pPr>
+        <w:rPr>
+          <w:lang w:val="en-US"/>
+        </w:rPr>
+      </w:pPr>
+      <w:r>
+        <w:rPr>
+          <w:lang w:val="en-US"/>
+        </w:rPr>
+        <w:lastRenderedPageBreak/>
+        <w:t xml:space="preserve">    test_name: "Hemoglobina",</w:t>
+      </w:r>
+    </w:p>
+    <w:p>
+      <w:pPr>
+        <w:rPr>
+          <w:lang w:val="en-US"/>
+        </w:rPr>
+      </w:pPr>
+      <w:r>
+        <w:rPr>
+          <w:lang w:val="en-US"/>
+        </w:rPr>
+        <w:t xml:space="preserve">    category: "Hematología",</w:t>
+      </w:r>
+    </w:p>
+    <w:p>
+      <w:pPr>
+        <w:rPr>
+          <w:lang w:val="en-US"/>
+        </w:rPr>
+      </w:pPr>
+      <w:r>
+        <w:rPr>
+          <w:lang w:val="en-US"/>
+        </w:rPr>
+        <w:t xml:space="preserve">    normal_range: "13-17 g/dL",</w:t>
+      </w:r>
+    </w:p>
+    <w:p>
+      <w:pPr>
+        <w:rPr>
+          <w:lang w:val="en-US"/>
+        </w:rPr>
+      </w:pPr>
+      <w:r>
+        <w:rPr>
+          <w:lang w:val="en-US"/>
+        </w:rPr>
+        <w:t xml:space="preserve">    method: "Espectrofotometría",</w:t>
+      </w:r>
+    </w:p>
+    <w:p>
+      <w:pPr>
+        <w:rPr>
+          <w:lang w:val="en-US"/>
+        </w:rPr>
+      </w:pPr>
+      <w:r>
+        <w:rPr>
+          <w:lang w:val="en-US"/>
+        </w:rPr>
+        <w:t xml:space="preserve">    is_active: true</w:t>
+      </w:r>
+    </w:p>
+    <w:p>
+      <w:pPr>
+        <w:rPr>
+          <w:lang w:val="en-US"/>
+        </w:rPr>
+      </w:pPr>
+      <w:r>
+        <w:rPr>
+          <w:lang w:val="en-US"/>
+        </w:rPr>
+        <w:t xml:space="preserve">  },</w:t>
+      </w:r>
+    </w:p>
+    <w:p>
+      <w:pPr>
+        <w:rPr>
+          <w:lang w:val="en-US"/>
+        </w:rPr>
+      </w:pPr>
+      <w:r>
+        <w:rPr>
+          <w:lang w:val="en-US"/>
+        </w:rPr>
+        <w:t xml:space="preserve">  {</w:t>
+      </w:r>
+    </w:p>
+    <w:p>
+      <w:pPr>
+        <w:rPr>
+          <w:lang w:val="en-US"/>
+        </w:rPr>
+      </w:pPr>
+      <w:r>
+        <w:rPr>
+          <w:lang w:val="en-US"/>
+        </w:rPr>
+        <w:t xml:space="preserve">    test_name: "Glucosa",</w:t>
+      </w:r>
+    </w:p>
+    <w:p>
+      <w:pPr>
+        <w:rPr>
+          <w:lang w:val="en-US"/>
+        </w:rPr>
+      </w:pPr>
+      <w:r>
+        <w:rPr>
+          <w:lang w:val="en-US"/>
+        </w:rPr>
+        <w:t xml:space="preserve">    category: "Química",</w:t>
+      </w:r>
+    </w:p>
+    <w:p>
+      <w:pPr>
+        <w:rPr>
+          <w:lang w:val="en-US"/>
+        </w:rPr>
+      </w:pPr>
+      <w:r>
+        <w:rPr>
+          <w:lang w:val="en-US"/>
+        </w:rPr>
+        <w:t xml:space="preserve">    normal_range: "70-99 mg/dL",</w:t>
+      </w:r>
+    </w:p>
+    <w:p>
+      <w:pPr>
+        <w:rPr>
+          <w:lang w:val="en-US"/>
+        </w:rPr>
+      </w:pPr>
+      <w:r>
+        <w:rPr>
+          <w:lang w:val="en-US"/>
+        </w:rPr>
+        <w:t xml:space="preserve">    method: "Enzimático",</w:t>
+      </w:r>
+    </w:p>
+    <w:p>
+      <w:pPr>
+        <w:rPr>
+          <w:lang w:val="en-US"/>
+        </w:rPr>
+      </w:pPr>
+      <w:r>
+        <w:rPr>
+          <w:lang w:val="en-US"/>
+        </w:rPr>
+        <w:t xml:space="preserve">    is_active: true</w:t>
+      </w:r>
+    </w:p>
+    <w:p>
+      <w:pPr>
+        <w:rPr>
+          <w:lang w:val="en-US"/>
+        </w:rPr>
+      </w:pPr>
+      <w:r>
+        <w:rPr>
+          <w:lang w:val="en-US"/>
+        </w:rPr>
+        <w:t xml:space="preserve">  }</w:t>
+      </w:r>
+    </w:p>
+    <w:p>
+      <w:pPr>
+        <w:rPr>
+          <w:lang w:val="en-US"/>
+        </w:rPr>
+      </w:pPr>
+      <w:r>
+        <w:rPr>
+          <w:lang w:val="en-US"/>
+        </w:rPr>
+        <w:t>])</w:t>
+      </w:r>
+    </w:p>
+    <w:p>
+      <w:pPr>
+        <w:rPr>
+          <w:lang w:val="en-US"/>
+        </w:rPr>
+      </w:pPr>
+    </w:p>
+    <w:p>
+      <w:pPr>
+        <w:rPr>
+          <w:lang w:val="en-US"/>
+        </w:rPr>
+      </w:pPr>
+      <w:r>
+        <w:rPr>
+          <w:lang w:val="en-US"/>
+        </w:rPr>
+        <w:t>db.lab_order_</w:t>
+      </w:r>
+      <w:proofErr w:type="gramStart"/>
+      <w:r>
+        <w:rPr>
+          <w:lang w:val="en-US"/>
+        </w:rPr>
+        <w:t>events.insertMany</w:t>
+      </w:r>
+      <w:proofErr w:type="gramEnd"/>
+      <w:r>
+        <w:rPr>
+          <w:lang w:val="en-US"/>
+        </w:rPr>
+        <w:t>([</w:t>
+      </w:r>
+    </w:p>
+    <w:p>
+      <w:pPr>
+        <w:rPr>
+          <w:lang w:val="en-US"/>
+        </w:rPr>
+      </w:pPr>
+      <w:r>
+        <w:rPr>
+          <w:lang w:val="en-US"/>
+        </w:rPr>
+        <w:t xml:space="preserve">  {</w:t>
+      </w:r>
+    </w:p>
+    <w:p>
+      <w:pPr>
+        <w:rPr>
+          <w:lang w:val="en-US"/>
+        </w:rPr>
+      </w:pPr>
+      <w:r>
+        <w:rPr>
+          <w:lang w:val="en-US"/>
+        </w:rPr>
+        <w:t xml:space="preserve">    lab_order_id: </w:t>
+      </w:r>
+      <w:proofErr w:type="gramStart"/>
+      <w:r>
+        <w:rPr>
+          <w:lang w:val="en-US"/>
+        </w:rPr>
+        <w:t>NumberLong(</w:t>
+      </w:r>
+      <w:proofErr w:type="gramEnd"/>
+      <w:r>
+        <w:rPr>
+          <w:lang w:val="en-US"/>
+        </w:rPr>
+        <w:t>1001),</w:t>
+      </w:r>
+    </w:p>
+    <w:p>
+      <w:pPr>
+        <w:rPr>
+          <w:lang w:val="en-US"/>
+        </w:rPr>
+      </w:pPr>
+      <w:r>
+        <w:rPr>
+          <w:lang w:val="en-US"/>
+        </w:rPr>
+        <w:t xml:space="preserve">    event_type: "CREATED",</w:t>
+      </w:r>
+    </w:p>
+    <w:p>
+      <w:pPr>
+        <w:rPr>
+          <w:lang w:val="es-EC"/>
+        </w:rPr>
+      </w:pPr>
+      <w:r>
+        <w:rPr>
+          <w:lang w:val="en-US"/>
+        </w:rPr>
+        <w:t xml:space="preserve">    </w:t>
+      </w:r>
+      <w:r>
+        <w:rPr>
+          <w:lang w:val="es-EC"/>
+        </w:rPr>
+        <w:t>source: "WEB",</w:t>
+      </w:r>
+    </w:p>
+    <w:p>
+      <w:pPr>
+        <w:rPr>
+          <w:lang w:val="es-EC"/>
+        </w:rPr>
+      </w:pPr>
+      <w:r>
+        <w:rPr>
+          <w:lang w:val="es-EC"/>
+        </w:rPr>
+        <w:t xml:space="preserve">    note: "Orden creada por paciente",</w:t>
+      </w:r>
+    </w:p>
+    <w:p>
+      <w:pPr>
+        <w:rPr>
+          <w:lang w:val="en-US"/>
+        </w:rPr>
+      </w:pPr>
+      <w:r>
+        <w:rPr>
+          <w:lang w:val="es-EC"/>
+        </w:rPr>
+        <w:t xml:space="preserve">    </w:t>
+      </w:r>
+      <w:r>
+        <w:rPr>
+          <w:lang w:val="en-US"/>
+        </w:rPr>
+        <w:t>created_at: ISODate("2026-01-10T10:00:00Z")</w:t>
+      </w:r>
+    </w:p>
+    <w:p>
+      <w:pPr>
+        <w:rPr>
+          <w:lang w:val="en-US"/>
+        </w:rPr>
+      </w:pPr>
+      <w:r>
+        <w:rPr>
+          <w:lang w:val="en-US"/>
+        </w:rPr>
+        <w:t xml:space="preserve">  },</w:t>
+      </w:r>
+    </w:p>
+    <w:p>
+      <w:pPr>
+        <w:rPr>
+          <w:lang w:val="en-US"/>
+        </w:rPr>
+      </w:pPr>
+      <w:r>
+        <w:rPr>
+          <w:lang w:val="en-US"/>
+        </w:rPr>
+        <w:t xml:space="preserve">  {</w:t>
+      </w:r>
+    </w:p>
+    <w:p>
+      <w:pPr>
+        <w:rPr>
+          <w:lang w:val="en-US"/>
+        </w:rPr>
+      </w:pPr>
+      <w:r>
+        <w:rPr>
+          <w:lang w:val="en-US"/>
+        </w:rPr>
+        <w:t xml:space="preserve">    lab_order_id: </w:t>
+      </w:r>
+      <w:proofErr w:type="gramStart"/>
+      <w:r>
+        <w:rPr>
+          <w:lang w:val="en-US"/>
+        </w:rPr>
+        <w:t>NumberLong(</w:t>
+      </w:r>
+      <w:proofErr w:type="gramEnd"/>
+      <w:r>
+        <w:rPr>
+          <w:lang w:val="en-US"/>
+        </w:rPr>
+        <w:t>1001),</w:t>
+      </w:r>
+    </w:p>
+    <w:p>
+      <w:pPr>
+        <w:rPr>
+          <w:lang w:val="en-US"/>
+        </w:rPr>
+      </w:pPr>
+      <w:r>
+        <w:rPr>
+          <w:lang w:val="en-US"/>
+        </w:rPr>
+        <w:t xml:space="preserve">    event_type: "PROCESSING",</w:t>
+      </w:r>
+    </w:p>
+    <w:p>
+      <w:pPr>
+        <w:rPr>
+          <w:lang w:val="en-US"/>
+        </w:rPr>
+      </w:pPr>
+      <w:r>
+        <w:rPr>
+          <w:lang w:val="en-US"/>
+        </w:rPr>
+        <w:t xml:space="preserve">    source: "SYSTEM",</w:t>
+      </w:r>
+    </w:p>
+    <w:p>
+      <w:pPr>
+        <w:rPr>
+          <w:lang w:val="en-US"/>
+        </w:rPr>
+      </w:pPr>
+      <w:r>
+        <w:rPr>
+          <w:lang w:val="en-US"/>
+        </w:rPr>
+        <w:t xml:space="preserve">    note: "Muestra recibida",</w:t>
+      </w:r>
+    </w:p>
+    <w:p>
+      <w:pPr>
+        <w:rPr>
+          <w:lang w:val="en-US"/>
+        </w:rPr>
+      </w:pPr>
+      <w:r>
+        <w:rPr>
+          <w:lang w:val="en-US"/>
+        </w:rPr>
+        <w:t xml:space="preserve">    created_at: ISODate("2026-01-10T11:20:00Z")</w:t>
+      </w:r>
+    </w:p>
+    <w:p>
+      <w:pPr>
+        <w:rPr>
+          <w:lang w:val="en-US"/>
+        </w:rPr>
+      </w:pPr>
+      <w:r>
+        <w:rPr>
+          <w:lang w:val="en-US"/>
+        </w:rPr>
+        <w:t xml:space="preserve">  },</w:t>
+      </w:r>
+    </w:p>
+    <w:p>
+      <w:pPr>
+        <w:rPr>
+          <w:lang w:val="en-US"/>
+        </w:rPr>
+      </w:pPr>
+      <w:r>
+        <w:rPr>
+          <w:lang w:val="en-US"/>
+        </w:rPr>
+        <w:t xml:space="preserve">  {</w:t>
+      </w:r>
+    </w:p>
+    <w:p>
+      <w:pPr>
+        <w:rPr>
+          <w:lang w:val="en-US"/>
+        </w:rPr>
+      </w:pPr>
+      <w:r>
+        <w:rPr>
+          <w:lang w:val="en-US"/>
+        </w:rPr>
+        <w:lastRenderedPageBreak/>
+        <w:t xml:space="preserve">    lab_order_id: </w:t>
+      </w:r>
+      <w:proofErr w:type="gramStart"/>
+      <w:r>
+        <w:rPr>
+          <w:lang w:val="en-US"/>
+        </w:rPr>
+        <w:t>NumberLong(</w:t>
+      </w:r>
+      <w:proofErr w:type="gramEnd"/>
+      <w:r>
+        <w:rPr>
+          <w:lang w:val="en-US"/>
+        </w:rPr>
+        <w:t>1002),</w:t>
+      </w:r>
+    </w:p>
+    <w:p>
+      <w:pPr>
+        <w:rPr>
+          <w:lang w:val="en-US"/>
+        </w:rPr>
+      </w:pPr>
+      <w:r>
+        <w:rPr>
+          <w:lang w:val="en-US"/>
+        </w:rPr>
+        <w:t xml:space="preserve">    event_type: "CREATED",</w:t>
+      </w:r>
+    </w:p>
+    <w:p>
+      <w:pPr>
+        <w:rPr>
+          <w:lang w:val="es-EC"/>
+        </w:rPr>
+      </w:pPr>
+      <w:r>
+        <w:rPr>
+          <w:lang w:val="en-US"/>
+        </w:rPr>
+        <w:t xml:space="preserve">    </w:t>
+      </w:r>
+      <w:r>
+        <w:rPr>
+          <w:lang w:val="es-EC"/>
+        </w:rPr>
+        <w:t>source: "MOBILE",</w:t>
+      </w:r>
+    </w:p>
+    <w:p>
+      <w:pPr>
+        <w:rPr>
+          <w:lang w:val="es-EC"/>
+        </w:rPr>
+      </w:pPr>
+      <w:r>
+        <w:rPr>
+          <w:lang w:val="es-EC"/>
+        </w:rPr>
+        <w:t xml:space="preserve">    note: "Orden creada desde app",</w:t>
+      </w:r>
+    </w:p>
+    <w:p>
+      <w:pPr>
+        <w:rPr>
+          <w:lang w:val="en-US"/>
+        </w:rPr>
+      </w:pPr>
+      <w:r>
+        <w:rPr>
+          <w:lang w:val="es-EC"/>
+        </w:rPr>
+        <w:t xml:space="preserve">    </w:t>
+      </w:r>
+      <w:r>
+        <w:rPr>
+          <w:lang w:val="en-US"/>
+        </w:rPr>
+        <w:t>created_at: ISODate("2026-01-15T09:30:00Z")</w:t>
+      </w:r>
+    </w:p>
+    <w:p>
+      <w:pPr>
+        <w:rPr>
+          <w:lang w:val="en-US"/>
+        </w:rPr>
+      </w:pPr>
+      <w:r>
+        <w:rPr>
+          <w:lang w:val="en-US"/>
+        </w:rPr>
+        <w:t xml:space="preserve">  }</w:t>
+      </w:r>
+    </w:p>
+    <w:p>
+      <w:pPr>
+        <w:rPr>
+          <w:lang w:val="en-US"/>
+        </w:rPr>
+      </w:pPr>
+      <w:r>
+        <w:rPr>
+          <w:lang w:val="en-US"/>
+        </w:rPr>
+        <w:t>])</w:t>
+      </w:r>
+    </w:p>
+    <w:p>
+      <w:pPr>
+        <w:rPr>
+          <w:lang w:val="en-US"/>
+        </w:rPr>
+      </w:pPr>
+    </w:p>
+    <w:p>
+      <w:pPr>
+        <w:rPr>
+          <w:lang w:val="en-US"/>
+        </w:rPr>
+      </w:pPr>
+      <w:r>
+        <w:rPr>
+          <w:rStyle w:val="m"/>
+          <w:lang w:val="en-US"/>
+        </w:rPr>
+        <w:t>db</w:t>
+      </w:r>
+      <w:r>
+        <w:rPr>
+          <w:rStyle w:val="g"/>
+          <w:lang w:val="en-US"/>
+        </w:rPr>
+        <w:t>.</w:t>
+      </w:r>
+      <w:r>
+        <w:rPr>
+          <w:lang w:val="en-US"/>
+        </w:rPr>
+        <w:t>lab_order_</w:t>
+      </w:r>
+      <w:proofErr w:type="gramStart"/>
+      <w:r>
+        <w:rPr>
+          <w:lang w:val="en-US"/>
+        </w:rPr>
+        <w:t>events</w:t>
+      </w:r>
+      <w:r>
+        <w:rPr>
+          <w:rStyle w:val="g"/>
+          <w:lang w:val="en-US"/>
+        </w:rPr>
+        <w:t>.</w:t>
+      </w:r>
+      <w:r>
+        <w:rPr>
+          <w:lang w:val="en-US"/>
+        </w:rPr>
+        <w:t>createIndex</w:t>
+      </w:r>
+      <w:proofErr w:type="gramEnd"/>
+      <w:r>
+        <w:rPr>
+          <w:lang w:val="en-US"/>
+        </w:rPr>
+        <w:t xml:space="preserve">({ lab_order_id: </w:t>
+      </w:r>
+      <w:r>
+        <w:rPr>
+          <w:rStyle w:val="j"/>
+          <w:lang w:val="en-US"/>
+        </w:rPr>
+        <w:t>1</w:t>
+      </w:r>
+      <w:r>
+        <w:rPr>
+          <w:lang w:val="en-US"/>
+        </w:rPr>
+        <w:t xml:space="preserve"> })</w:t>
+      </w:r>
+    </w:p>
+    <w:p>
+      <w:pPr>
+        <w:rPr>
+          <w:lang w:val="en-US"/>
+        </w:rPr>
+      </w:pPr>
+      <w:r>
+        <w:rPr>
+          <w:rStyle w:val="m"/>
+          <w:lang w:val="en-US"/>
+        </w:rPr>
+        <w:t>db</w:t>
+      </w:r>
+      <w:r>
+        <w:rPr>
+          <w:rStyle w:val="g"/>
+          <w:lang w:val="en-US"/>
+        </w:rPr>
+        <w:t>.</w:t>
+      </w:r>
+      <w:r>
+        <w:rPr>
+          <w:lang w:val="en-US"/>
+        </w:rPr>
+        <w:t>lab_order_</w:t>
+      </w:r>
+      <w:proofErr w:type="gramStart"/>
+      <w:r>
+        <w:rPr>
+          <w:lang w:val="en-US"/>
+        </w:rPr>
+        <w:t>events</w:t>
+      </w:r>
+      <w:r>
+        <w:rPr>
+          <w:rStyle w:val="g"/>
+          <w:lang w:val="en-US"/>
+        </w:rPr>
+        <w:t>.</w:t>
+      </w:r>
+      <w:r>
+        <w:rPr>
+          <w:lang w:val="en-US"/>
+        </w:rPr>
+        <w:t>getIndexes</w:t>
+      </w:r>
+      <w:proofErr w:type="gramEnd"/>
+      <w:r>
+        <w:rPr>
+          <w:lang w:val="en-US"/>
+        </w:rPr>
+        <w:t>()</w:t>
+      </w:r>
+    </w:p>
+    <w:p>
+      <w:pPr>
+        <w:rPr>
+          <w:lang w:val="en-US"/>
+        </w:rPr>
+      </w:pPr>
+    </w:p>
+    <w:p>
+      <w:pPr>
+        <w:rPr>
+          <w:lang w:val="en-US"/>
+        </w:rPr>
+      </w:pPr>
+      <w:r>
+        <w:rPr>
+          <w:rStyle w:val="m"/>
+          <w:lang w:val="en-US"/>
+        </w:rPr>
+        <w:t>db</w:t>
+      </w:r>
+      <w:r>
+        <w:rPr>
+          <w:rStyle w:val="g"/>
+          <w:lang w:val="en-US"/>
+        </w:rPr>
+        <w:t>.</w:t>
+      </w:r>
+      <w:r>
+        <w:rPr>
+          <w:lang w:val="en-US"/>
+        </w:rPr>
+        <w:t>lab_order_</w:t>
+      </w:r>
+      <w:proofErr w:type="gramStart"/>
+      <w:r>
+        <w:rPr>
+          <w:lang w:val="en-US"/>
+        </w:rPr>
+        <w:t>events</w:t>
+      </w:r>
+      <w:r>
+        <w:rPr>
+          <w:rStyle w:val="g"/>
+          <w:lang w:val="en-US"/>
+        </w:rPr>
+        <w:t>.</w:t>
+      </w:r>
+      <w:r>
+        <w:rPr>
+          <w:lang w:val="en-US"/>
+        </w:rPr>
+        <w:t>find</w:t>
+      </w:r>
+      <w:proofErr w:type="gramEnd"/>
+      <w:r>
+        <w:rPr>
+          <w:lang w:val="en-US"/>
+        </w:rPr>
+        <w:t>({</w:t>
+      </w:r>
+      <w:r>
+        <w:rPr>
+          <w:lang w:val="en-US"/>
+        </w:rPr>
+        <w:br/>
+        <w:t>created_at: {</w:t>
+      </w:r>
+      <w:r>
+        <w:rPr>
+          <w:lang w:val="en-US"/>
+        </w:rPr>
+        <w:br/>
+        <w:t xml:space="preserve">$gte: </w:t>
+      </w:r>
+      <w:r>
+        <w:rPr>
+          <w:rStyle w:val="m"/>
+          <w:lang w:val="en-US"/>
+        </w:rPr>
+        <w:t>ISODate</w:t>
+      </w:r>
+      <w:r>
+        <w:rPr>
+          <w:lang w:val="en-US"/>
+        </w:rPr>
+        <w:t>(</w:t>
+      </w:r>
+      <w:r>
+        <w:rPr>
+          <w:rStyle w:val="k"/>
+          <w:lang w:val="en-US"/>
+        </w:rPr>
+        <w:t>"2026-01-10T00:00:00Z"</w:t>
+      </w:r>
+      <w:r>
+        <w:rPr>
+          <w:lang w:val="en-US"/>
+        </w:rPr>
+        <w:t>),</w:t>
+      </w:r>
+      <w:r>
+        <w:rPr>
+          <w:lang w:val="en-US"/>
+        </w:rPr>
+        <w:br/>
+        <w:t xml:space="preserve">$lte: </w:t>
+      </w:r>
+      <w:r>
+        <w:rPr>
+          <w:rStyle w:val="m"/>
+          <w:lang w:val="en-US"/>
+        </w:rPr>
+        <w:t>ISODate</w:t>
+      </w:r>
+      <w:r>
+        <w:rPr>
+          <w:lang w:val="en-US"/>
+        </w:rPr>
+        <w:t>(</w:t>
+      </w:r>
+      <w:r>
+        <w:rPr>
+          <w:rStyle w:val="k"/>
+          <w:lang w:val="en-US"/>
+        </w:rPr>
+        <w:t>"2026-01-12T23:59:59Z"</w:t>
+      </w:r>
+      <w:r>
+        <w:rPr>
+          <w:lang w:val="en-US"/>
+        </w:rPr>
+        <w:t>)</w:t>
+      </w:r>
+      <w:r>
+        <w:rPr>
+          <w:lang w:val="en-US"/>
+        </w:rPr>
+        <w:br/>
+        <w:t>}</w:t>
+      </w:r>
+      <w:r>
+        <w:rPr>
+          <w:lang w:val="en-US"/>
+        </w:rPr>
+        <w:br/>
+        <w:t>})</w:t>
+      </w:r>
+      <w:r>
+        <w:rPr>
+          <w:rStyle w:val="g"/>
+          <w:lang w:val="en-US"/>
+        </w:rPr>
+        <w:t>.</w:t>
+      </w:r>
+      <w:r>
+        <w:rPr>
+          <w:lang w:val="en-US"/>
+        </w:rPr>
+        <w:t xml:space="preserve">sort({ created_at: </w:t>
+      </w:r>
+      <w:r>
+        <w:rPr>
+          <w:rStyle w:val="j"/>
+          <w:lang w:val="en-US"/>
+        </w:rPr>
+        <w:t>1</w:t>
+      </w:r>
+      <w:r>
+        <w:rPr>
+          <w:lang w:val="en-US"/>
+        </w:rPr>
+        <w:t xml:space="preserve"> })</w:t>
+      </w:r>
+    </w:p>
+    <w:p>
+      <w:pPr>
+        <w:rPr>
+          <w:lang w:val="en-US"/>
+        </w:rPr>
+      </w:pPr>
+    </w:p>
+    <w:p>
+      <w:pPr>
+        <w:rPr>
+          <w:lang w:val="en-US"/>
+        </w:rPr>
+      </w:pPr>
+    </w:p>
+    <w:p>
+      <w:pPr>
+        <w:rPr>
+          <w:b/>
+          <w:bCs/>
+          <w:lang w:val="en-US"/>
+        </w:rPr>
+      </w:pPr>
+      <w:r>
+        <w:rPr>
+          <w:b/>
+          <w:bCs/>
+          <w:lang w:val="en-US"/>
+        </w:rPr>
+        <w:t>LINUX</w:t>
+      </w:r>
+    </w:p>
+    <w:p>
+      <w:pPr>
+        <w:rPr>
+          <w:b/>
+          <w:bCs/>
+          <w:lang w:val="en-US"/>
+        </w:rPr>
+      </w:pPr>
+    </w:p>
+    <w:p>
+      <w:pPr>
+        <w:rPr>
+          <w:lang w:val="en-US"/>
+        </w:rPr>
+      </w:pPr>
+      <w:r>
+        <w:rPr>
+          <w:lang w:val="en-US"/>
+        </w:rPr>
+        <w:t>1) Crear estructura del proyecto</w:t>
+      </w:r>
+      <w:r>
+        <w:rPr>
+          <w:lang w:val="en-US"/>
+        </w:rPr>
+        <w:br/>
+        <w:t>cd ~</w:t>
+      </w:r>
+      <w:r>
+        <w:rPr>
+          <w:lang w:val="en-US"/>
+        </w:rPr>
+        <w:br/>
+        <w:t>mkdir -p examen/laboratorio/{backend,frontend,movil,docs}</w:t>
+      </w:r>
+      <w:r>
+        <w:rPr>
+          <w:lang w:val="en-US"/>
+        </w:rPr>
+        <w:br/>
+        <w:t>tree examen</w:t>
+      </w:r>
+      <w:r>
+        <w:rPr>
+          <w:lang w:val="en-US"/>
+        </w:rPr>
+        <w:br/>
+      </w:r>
+      <w:r>
+        <w:rPr>
+          <w:lang w:val="en-US"/>
+        </w:rPr>
+        <w:br/>
+        <w:t>2) Navegación y verificación</w:t>
+      </w:r>
+      <w:r>
+        <w:rPr>
+          <w:lang w:val="en-US"/>
+        </w:rPr>
+        <w:br/>
+        <w:t>cd examen/laboratorio</w:t>
+      </w:r>
+      <w:r>
+        <w:rPr>
+          <w:lang w:val="en-US"/>
+        </w:rPr>
+        <w:br/>
+        <w:t>pwd</w:t>
+      </w:r>
+      <w:r>
+        <w:rPr>
+          <w:lang w:val="en-US"/>
+        </w:rPr>
+        <w:br/>
+        <w:t>ls</w:t>
+      </w:r>
+      <w:r>
+        <w:rPr>
+          <w:lang w:val="en-US"/>
+        </w:rPr>
+        <w:br/>
+        <w:t>ls -la</w:t>
+      </w:r>
+      <w:r>
+        <w:rPr>
+          <w:lang w:val="en-US"/>
+        </w:rPr>
+        <w:br/>
+      </w:r>
+      <w:r>
+        <w:rPr>
+          <w:lang w:val="en-US"/>
+        </w:rPr>
+        <w:br/>
+        <w:t>3) Crear archivos de evidencia</w:t>
+      </w:r>
+      <w:r>
+        <w:rPr>
+          <w:lang w:val="en-US"/>
+        </w:rPr>
+        <w:br/>
+        <w:t>cd docs</w:t>
+      </w:r>
+      <w:r>
+        <w:rPr>
+          <w:lang w:val="en-US"/>
+        </w:rPr>
+        <w:br/>
+        <w:t>touch lab_comandos.txt evidencia.txt</w:t>
+      </w:r>
+      <w:r>
+        <w:rPr>
+          <w:lang w:val="en-US"/>
+        </w:rPr>
+        <w:br/>
+        <w:t>date &gt;&gt; evidencia.txt</w:t>
+      </w:r>
+      <w:r>
+        <w:rPr>
+          <w:lang w:val="en-US"/>
+        </w:rPr>
+        <w:br/>
+        <w:t>cat evidencia.txt</w:t>
+      </w:r>
+      <w:r>
+        <w:rPr>
+          <w:lang w:val="en-US"/>
+        </w:rPr>
+        <w:br/>
+      </w:r>
+      <w:r>
+        <w:rPr>
+          <w:lang w:val="en-US"/>
+        </w:rPr>
+        <w:br/>
+        <w:t>4) Redirección de salida</w:t>
+      </w:r>
+      <w:r>
+        <w:rPr>
+          <w:lang w:val="en-US"/>
+        </w:rPr>
+        <w:br/>
+      </w:r>
+      <w:r>
+        <w:rPr>
+          <w:lang w:val="en-US"/>
+        </w:rPr>
+        <w:lastRenderedPageBreak/>
+        <w:t>who &gt; salida_sistema.txt</w:t>
+      </w:r>
+      <w:r>
+        <w:rPr>
+          <w:lang w:val="en-US"/>
+        </w:rPr>
+        <w:br/>
+        <w:t>ls -la &gt;&gt; salida_sistema.txt</w:t>
+      </w:r>
+      <w:r>
+        <w:rPr>
+          <w:lang w:val="en-US"/>
+        </w:rPr>
+        <w:br/>
+        <w:t>cat salida_sistema.txt</w:t>
+      </w:r>
+      <w:r>
+        <w:rPr>
+          <w:lang w:val="en-US"/>
+        </w:rPr>
+        <w:br/>
+      </w:r>
+      <w:r>
+        <w:rPr>
+          <w:lang w:val="en-US"/>
+        </w:rPr>
+        <w:br/>
+        <w:t>5) Buscar palabra dentro de archivo</w:t>
+      </w:r>
+      <w:r>
+        <w:rPr>
+          <w:lang w:val="en-US"/>
+        </w:rPr>
+        <w:br/>
+        <w:t>cat &lt;&lt; EOF &gt; lab_comandos.txt</w:t>
+      </w:r>
+      <w:r>
+        <w:rPr>
+          <w:lang w:val="en-US"/>
+        </w:rPr>
+        <w:br/>
+        <w:t>Laboratorio - Backend</w:t>
+      </w:r>
+      <w:r>
+        <w:rPr>
+          <w:lang w:val="en-US"/>
+        </w:rPr>
+        <w:br/>
+        <w:t>GET /api/lab-tests/</w:t>
+      </w:r>
+      <w:r>
+        <w:rPr>
+          <w:lang w:val="en-US"/>
+        </w:rPr>
+        <w:br/>
+        <w:t>GET /api/lab-orders/</w:t>
+      </w:r>
+      <w:r>
+        <w:rPr>
+          <w:lang w:val="en-US"/>
+        </w:rPr>
+        <w:br/>
+        <w:t>POST /api/lab-orders/</w:t>
+      </w:r>
+      <w:r>
+        <w:rPr>
+          <w:lang w:val="en-US"/>
+        </w:rPr>
+        <w:br/>
+        <w:t>DELETE /api/lab-orders/10/</w:t>
+      </w:r>
+      <w:r>
+        <w:rPr>
+          <w:lang w:val="en-US"/>
+        </w:rPr>
+        <w:br/>
+        <w:t>INFO: lab order created successfully</w:t>
+      </w:r>
+      <w:r>
+        <w:rPr>
+          <w:lang w:val="en-US"/>
+        </w:rPr>
+        <w:br/>
+        <w:t>INFO: lab service running</w:t>
+      </w:r>
+      <w:r>
+        <w:rPr>
+          <w:lang w:val="en-US"/>
+        </w:rPr>
+        <w:br/>
+        <w:t>WARN: lab orders timeout detected</w:t>
+      </w:r>
+      <w:r>
+        <w:rPr>
+          <w:lang w:val="en-US"/>
+        </w:rPr>
+        <w:br/>
+        <w:t>EOF</w:t>
+      </w:r>
+      <w:r>
+        <w:rPr>
+          <w:lang w:val="en-US"/>
+        </w:rPr>
+        <w:br/>
+      </w:r>
+      <w:r>
+        <w:rPr>
+          <w:lang w:val="en-US"/>
+        </w:rPr>
+        <w:br/>
+        <w:t>cat lab_comandos.txt</w:t>
+      </w:r>
+      <w:r>
+        <w:rPr>
+          <w:lang w:val="en-US"/>
+        </w:rPr>
+        <w:br/>
+        <w:t>grep lab-orders lab_comandos.txt</w:t>
+      </w:r>
+      <w:r>
+        <w:rPr>
+          <w:lang w:val="en-US"/>
+        </w:rPr>
+        <w:br/>
+        <w:t>grep -n lab-orders lab_comandos.txt</w:t>
+      </w:r>
+      <w:r>
+        <w:rPr>
+          <w:lang w:val="en-US"/>
+        </w:rPr>
+        <w:br/>
+      </w:r>
+      <w:r>
+        <w:rPr>
+          <w:lang w:val="en-US"/>
+        </w:rPr>
+        <w:br/>
+        <w:t>6) Localizar archivo</w:t>
+      </w:r>
+      <w:r>
+        <w:rPr>
+          <w:lang w:val="en-US"/>
+        </w:rPr>
+        <w:br/>
+        <w:t>cd ../frontend</w:t>
+      </w:r>
+      <w:r>
+        <w:rPr>
+          <w:lang w:val="en-US"/>
+        </w:rPr>
+        <w:br/>
+        <w:t>touch README.md</w:t>
+      </w:r>
+      <w:r>
+        <w:rPr>
+          <w:lang w:val="en-US"/>
+        </w:rPr>
+        <w:br/>
+        <w:t>cd ..</w:t>
+      </w:r>
+      <w:r>
+        <w:rPr>
+          <w:lang w:val="en-US"/>
+        </w:rPr>
+        <w:br/>
+        <w:t>find . -name README.md</w:t>
+      </w:r>
+      <w:r>
+        <w:rPr>
+          <w:lang w:val="en-US"/>
+        </w:rPr>
+        <w:br/>
+        <w:t># opcional</w:t>
+      </w:r>
+      <w:r>
+        <w:rPr>
+          <w:lang w:val="en-US"/>
+        </w:rPr>
+        <w:br/>
+        <w:t>locate README.md</w:t>
+      </w:r>
+      <w:r>
+        <w:rPr>
+          <w:lang w:val="en-US"/>
+        </w:rPr>
+        <w:br/>
+      </w:r>
+      <w:r>
+        <w:rPr>
+          <w:lang w:val="en-US"/>
+        </w:rPr>
+        <w:br/>
+        <w:t>7) Copiar y mover archivos</w:t>
+      </w:r>
+      <w:r>
+        <w:rPr>
+          <w:lang w:val="en-US"/>
+        </w:rPr>
+        <w:br/>
+        <w:t>cd docs</w:t>
+      </w:r>
+      <w:r>
+        <w:rPr>
+          <w:lang w:val="en-US"/>
+        </w:rPr>
+        <w:br/>
+        <w:t>cp evidencia.txt evidencia_backup.txt</w:t>
+      </w:r>
+      <w:r>
+        <w:rPr>
+          <w:lang w:val="en-US"/>
+        </w:rPr>
+        <w:br/>
+        <w:t>mv evidencia_backup.txt</w:t>
+      </w:r>
+      <w:proofErr w:type="gramStart"/>
+      <w:r>
+        <w:rPr>
+          <w:lang w:val="en-US"/>
+        </w:rPr>
+        <w:t xml:space="preserve"> ..</w:t>
+      </w:r>
+      <w:proofErr w:type="gramEnd"/>
+      <w:r>
+        <w:rPr>
+          <w:lang w:val="en-US"/>
+        </w:rPr>
+        <w:t>/backend/</w:t>
+      </w:r>
+      <w:r>
+        <w:rPr>
+          <w:lang w:val="en-US"/>
+        </w:rPr>
+        <w:br/>
+        <w:t>ls -la</w:t>
+      </w:r>
+      <w:r>
+        <w:rPr>
+          <w:lang w:val="en-US"/>
+        </w:rPr>
+        <w:br/>
+        <w:t>ls -la ../backend</w:t>
+      </w:r>
+      <w:r>
+        <w:rPr>
+          <w:lang w:val="en-US"/>
+        </w:rPr>
+        <w:br/>
+      </w:r>
+      <w:r>
+        <w:rPr>
+          <w:lang w:val="en-US"/>
+        </w:rPr>
+        <w:br/>
+        <w:t>8) Permisos y Sticky Bit</w:t>
+      </w:r>
+      <w:r>
+        <w:rPr>
+          <w:lang w:val="en-US"/>
+        </w:rPr>
+        <w:br/>
+        <w:t>cd ~</w:t>
+      </w:r>
+      <w:r>
+        <w:rPr>
+          <w:lang w:val="en-US"/>
+        </w:rPr>
+        <w:br/>
+        <w:t>mkdir shared_lab</w:t>
+      </w:r>
+      <w:r>
+        <w:rPr>
+          <w:lang w:val="en-US"/>
+        </w:rPr>
+        <w:br/>
+        <w:t>chmod 1777 shared_lab</w:t>
+      </w:r>
+      <w:r>
+        <w:rPr>
+          <w:lang w:val="en-US"/>
+        </w:rPr>
+        <w:br/>
+        <w:t>ls -ld shared_lab</w:t>
+      </w:r>
+      <w:r>
+        <w:rPr>
+          <w:lang w:val="en-US"/>
+        </w:rPr>
+        <w:br/>
+      </w:r>
+    </w:p>
+    <w:p>
+      <w:pPr>
+        <w:rPr>
+          <w:b/>
+          <w:bCs/>
+          <w:lang w:val="en-US"/>
+        </w:rPr>
+      </w:pPr>
     </w:p>
     <w:sectPr>
       <w:pgSz w:w="11906" w:h="16838"/>
@@ -811,6 +3092,76 @@
     <w:semiHidden/>
     <w:unhideWhenUsed/>
   </w:style>
+  <w:style w:type="character" w:customStyle="1" w:styleId="m">
+    <w:name w:val="ͼm"/>
+    <w:basedOn w:val="Fuentedeprrafopredeter"/>
+    <w:rsid w:val="00FA119F"/>
+  </w:style>
+  <w:style w:type="character" w:customStyle="1" w:styleId="g">
+    <w:name w:val="ͼg"/>
+    <w:basedOn w:val="Fuentedeprrafopredeter"/>
+    <w:rsid w:val="00FA119F"/>
+  </w:style>
+  <w:style w:type="character" w:customStyle="1" w:styleId="k">
+    <w:name w:val="ͼk"/>
+    <w:basedOn w:val="Fuentedeprrafopredeter"/>
+    <w:rsid w:val="00FA119F"/>
+  </w:style>
+  <w:style w:type="paragraph" w:styleId="HTMLconformatoprevio">
+    <w:name w:val="HTML Preformatted"/>
+    <w:basedOn w:val="Normal"/>
+    <w:link w:val="HTMLconformatoprevioCar"/>
+    <w:uiPriority w:val="99"/>
+    <w:semiHidden/>
+    <w:unhideWhenUsed/>
+    <w:rsid w:val="008F627F"/>
+    <w:pPr>
+      <w:tabs>
+        <w:tab w:val="left" w:pos="916"/>
+        <w:tab w:val="left" w:pos="1832"/>
+        <w:tab w:val="left" w:pos="2748"/>
+        <w:tab w:val="left" w:pos="3664"/>
+        <w:tab w:val="left" w:pos="4580"/>
+        <w:tab w:val="left" w:pos="5496"/>
+        <w:tab w:val="left" w:pos="6412"/>
+        <w:tab w:val="left" w:pos="7328"/>
+        <w:tab w:val="left" w:pos="8244"/>
+        <w:tab w:val="left" w:pos="9160"/>
+        <w:tab w:val="left" w:pos="10076"/>
+        <w:tab w:val="left" w:pos="10992"/>
+        <w:tab w:val="left" w:pos="11908"/>
+        <w:tab w:val="left" w:pos="12824"/>
+        <w:tab w:val="left" w:pos="13740"/>
+        <w:tab w:val="left" w:pos="14656"/>
+      </w:tabs>
+      <w:spacing w:after="0" w:line="240" w:lineRule="auto"/>
+    </w:pPr>
+    <w:rPr>
+      <w:rFonts w:ascii="Courier New" w:eastAsia="Times New Roman" w:hAnsi="Courier New" w:cs="Courier New"/>
+      <w:sz w:val="20"/>
+      <w:szCs w:val="20"/>
+      <w:lang w:val="es-EC" w:eastAsia="es-EC"/>
+    </w:rPr>
+  </w:style>
+  <w:style w:type="character" w:customStyle="1" w:styleId="HTMLconformatoprevioCar">
+    <w:name w:val="HTML con formato previo Car"/>
+    <w:basedOn w:val="Fuentedeprrafopredeter"/>
+    <w:link w:val="HTMLconformatoprevio"/>
+    <w:uiPriority w:val="99"/>
+    <w:semiHidden/>
+    <w:rsid w:val="008F627F"/>
+    <w:rPr>
+      <w:rFonts w:ascii="Courier New" w:eastAsia="Times New Roman" w:hAnsi="Courier New" w:cs="Courier New"/>
+      <w:sz w:val="20"/>
+      <w:szCs w:val="20"/>
+      <w:lang w:val="es-EC" w:eastAsia="es-EC"/>
+    </w:rPr>
+  </w:style>
+  <w:style w:type="character" w:customStyle="1" w:styleId="j">
+    <w:name w:val="ͼj"/>
+    <w:basedOn w:val="Fuentedeprrafopredeter"/>
+    <w:rsid w:val="00641929"/>
+  </w:style>
 </w:styles>
 </file>
 
